--- a/Resumen Paradigma Funcional.docx
+++ b/Resumen Paradigma Funcional.docx
@@ -2688,6 +2688,981 @@
     </w:p>
     <w:p>
       <w:pPr>
+        <w:pStyle w:val="Ttulo1"/>
+      </w:pPr>
+      <w:r>
+        <w:t>Orden Superior</w:t>
+      </w:r>
+    </w:p>
+    <w:p>
+      <w:pPr>
+        <w:pStyle w:val="Sinespaciado"/>
+      </w:pPr>
+      <w:r>
+        <w:t>Esto se relaciona con el concepto de cohesión de los componentes de un sistema, en el caso del paradigma funcional los componentes se implementan mediante funciones:</w:t>
+      </w:r>
+    </w:p>
+    <w:p>
+      <w:pPr>
+        <w:pStyle w:val="Sinespaciado"/>
+        <w:numPr>
+          <w:ilvl w:val="0"/>
+          <w:numId w:val="9"/>
+        </w:numPr>
+      </w:pPr>
+      <w:r>
+        <w:t>una función es más cohesiva que otra si se enfoca en menos objetivos a la vez.</w:t>
+      </w:r>
+    </w:p>
+    <w:p>
+      <w:pPr>
+        <w:pStyle w:val="Sinespaciado"/>
+        <w:numPr>
+          <w:ilvl w:val="0"/>
+          <w:numId w:val="9"/>
+        </w:numPr>
+      </w:pPr>
+      <w:r>
+        <w:t xml:space="preserve">al disminuir la cohesión, no solo tengo más responsabilidades para cubrir, sino que es más probable cometer errores: puedo equivocarme en el criterio para filtrar, o puedo equivocarme en el algoritmo que recorre la lista. </w:t>
+      </w:r>
+    </w:p>
+    <w:p>
+      <w:pPr>
+        <w:pStyle w:val="Sinespaciado"/>
+      </w:pPr>
+    </w:p>
+    <w:p>
+      <w:pPr>
+        <w:pStyle w:val="Ttulo2"/>
+      </w:pPr>
+      <w:proofErr w:type="spellStart"/>
+      <w:r>
+        <w:lastRenderedPageBreak/>
+        <w:t>Filter</w:t>
+      </w:r>
+      <w:proofErr w:type="spellEnd"/>
+    </w:p>
+    <w:p>
+      <w:pPr>
+        <w:pStyle w:val="Cita"/>
+      </w:pPr>
+      <w:proofErr w:type="spellStart"/>
+      <w:r>
+        <w:t>filter</w:t>
+      </w:r>
+      <w:proofErr w:type="spellEnd"/>
+      <w:r>
+        <w:t xml:space="preserve"> f [] = []</w:t>
+      </w:r>
+    </w:p>
+    <w:p>
+      <w:pPr>
+        <w:pStyle w:val="Cita"/>
+        <w:rPr>
+          <w:lang w:val="en-GB"/>
+        </w:rPr>
+      </w:pPr>
+      <w:r>
+        <w:rPr>
+          <w:lang w:val="en-GB"/>
+        </w:rPr>
+        <w:t>filter f (</w:t>
+      </w:r>
+      <w:proofErr w:type="spellStart"/>
+      <w:proofErr w:type="gramStart"/>
+      <w:r>
+        <w:rPr>
+          <w:lang w:val="en-GB"/>
+        </w:rPr>
+        <w:t>x:xs</w:t>
+      </w:r>
+      <w:proofErr w:type="spellEnd"/>
+      <w:proofErr w:type="gramEnd"/>
+      <w:r>
+        <w:rPr>
+          <w:lang w:val="en-GB"/>
+        </w:rPr>
+        <w:t xml:space="preserve">) | f x       = x : filter f </w:t>
+      </w:r>
+      <w:proofErr w:type="spellStart"/>
+      <w:r>
+        <w:rPr>
+          <w:lang w:val="en-GB"/>
+        </w:rPr>
+        <w:t>xs</w:t>
+      </w:r>
+      <w:proofErr w:type="spellEnd"/>
+    </w:p>
+    <w:p>
+      <w:pPr>
+        <w:pStyle w:val="Cita"/>
+      </w:pPr>
+      <w:r>
+        <w:rPr>
+          <w:lang w:val="en-GB"/>
+        </w:rPr>
+        <w:t xml:space="preserve">                </w:t>
+      </w:r>
+      <w:r>
+        <w:t xml:space="preserve">| </w:t>
+      </w:r>
+      <w:proofErr w:type="spellStart"/>
+      <w:r>
+        <w:t>otherwise</w:t>
+      </w:r>
+      <w:proofErr w:type="spellEnd"/>
+      <w:r>
+        <w:t xml:space="preserve"> = </w:t>
+      </w:r>
+      <w:proofErr w:type="spellStart"/>
+      <w:r>
+        <w:t>filter</w:t>
+      </w:r>
+      <w:proofErr w:type="spellEnd"/>
+      <w:r>
+        <w:t xml:space="preserve"> f </w:t>
+      </w:r>
+      <w:proofErr w:type="spellStart"/>
+      <w:r>
+        <w:t>xs</w:t>
+      </w:r>
+      <w:proofErr w:type="spellEnd"/>
+    </w:p>
+    <w:p>
+      <w:pPr>
+        <w:pStyle w:val="Sinespaciado"/>
+      </w:pPr>
+    </w:p>
+    <w:p>
+      <w:pPr>
+        <w:pStyle w:val="Cita"/>
+      </w:pPr>
+      <w:proofErr w:type="gramStart"/>
+      <w:r>
+        <w:t>filter :</w:t>
+      </w:r>
+      <w:proofErr w:type="gramEnd"/>
+      <w:r>
+        <w:t>: (a -&gt; Bool) -&gt; [a] -&gt; [a]</w:t>
+      </w:r>
+    </w:p>
+    <w:p>
+      <w:pPr>
+        <w:pStyle w:val="Ttulo2"/>
+      </w:pPr>
+      <w:r>
+        <w:t>Composición y orden superior</w:t>
+      </w:r>
+    </w:p>
+    <w:p>
+      <w:pPr>
+        <w:pStyle w:val="Cita"/>
+      </w:pPr>
+      <w:r>
+        <w:t>(</w:t>
+      </w:r>
+      <w:proofErr w:type="spellStart"/>
+      <w:proofErr w:type="gramStart"/>
+      <w:r>
+        <w:t>palindromo</w:t>
+      </w:r>
+      <w:proofErr w:type="spellEnd"/>
+      <w:r>
+        <w:t xml:space="preserve"> .</w:t>
+      </w:r>
+      <w:proofErr w:type="gramEnd"/>
+      <w:r>
+        <w:t xml:space="preserve"> nombre) vs. </w:t>
+      </w:r>
+      <w:proofErr w:type="spellStart"/>
+      <w:r>
+        <w:t>filter</w:t>
+      </w:r>
+      <w:proofErr w:type="spellEnd"/>
+      <w:r>
+        <w:t xml:space="preserve"> </w:t>
+      </w:r>
+      <w:proofErr w:type="spellStart"/>
+      <w:r>
+        <w:t>even</w:t>
+      </w:r>
+      <w:proofErr w:type="spellEnd"/>
+      <w:r>
+        <w:t xml:space="preserve"> [</w:t>
+      </w:r>
+      <w:proofErr w:type="gramStart"/>
+      <w:r>
+        <w:t>1..</w:t>
+      </w:r>
+      <w:proofErr w:type="gramEnd"/>
+      <w:r>
+        <w:t>10]</w:t>
+      </w:r>
+    </w:p>
+    <w:p>
+      <w:pPr>
+        <w:pStyle w:val="Sinespaciado"/>
+      </w:pPr>
+    </w:p>
+    <w:p>
+      <w:pPr>
+        <w:pStyle w:val="Sinespaciado"/>
+      </w:pPr>
+      <w:r>
+        <w:t xml:space="preserve">En el primer caso se construye una función </w:t>
+      </w:r>
+      <w:proofErr w:type="spellStart"/>
+      <w:r>
+        <w:t>adhoc</w:t>
+      </w:r>
+      <w:proofErr w:type="spellEnd"/>
+      <w:r>
+        <w:t xml:space="preserve"> a partir de la composición de dos funciones existentes: esa función recibe un cliente y permite determinar si su nombre es un palíndromo. Ambas son funciones de primer orden, si coinciden el dominio e imagen de ambas funciones puedo componerlas en uno u otro sentido</w:t>
+      </w:r>
+      <w:r>
+        <w:t>.</w:t>
+      </w:r>
+    </w:p>
+    <w:p>
+      <w:pPr>
+        <w:pStyle w:val="Sinespaciado"/>
+      </w:pPr>
+    </w:p>
+    <w:p>
+      <w:pPr>
+        <w:pStyle w:val="Sinespaciado"/>
+      </w:pPr>
+      <w:r>
+        <w:t xml:space="preserve">En el segundo caso tenemos una función como valor de primer orden. Pasamos </w:t>
+      </w:r>
+      <w:proofErr w:type="spellStart"/>
+      <w:r>
+        <w:t>even</w:t>
+      </w:r>
+      <w:proofErr w:type="spellEnd"/>
+      <w:r>
+        <w:t xml:space="preserve"> a </w:t>
+      </w:r>
+      <w:proofErr w:type="spellStart"/>
+      <w:r>
+        <w:t>filter</w:t>
+      </w:r>
+      <w:proofErr w:type="spellEnd"/>
+      <w:r>
+        <w:t xml:space="preserve">, y luego </w:t>
+      </w:r>
+      <w:proofErr w:type="spellStart"/>
+      <w:r>
+        <w:t>filter</w:t>
+      </w:r>
+      <w:proofErr w:type="spellEnd"/>
+      <w:r>
+        <w:t xml:space="preserve"> usa esa función que le paso como parámetro. </w:t>
+      </w:r>
+      <w:proofErr w:type="spellStart"/>
+      <w:r>
+        <w:t>Filter</w:t>
+      </w:r>
+      <w:proofErr w:type="spellEnd"/>
+      <w:r>
+        <w:t xml:space="preserve"> es una función de orden superior (mientras que </w:t>
+      </w:r>
+      <w:proofErr w:type="spellStart"/>
+      <w:r>
+        <w:t>even</w:t>
+      </w:r>
+      <w:proofErr w:type="spellEnd"/>
+      <w:r>
+        <w:t xml:space="preserve"> es de orden simple). Lo potente es que </w:t>
+      </w:r>
+      <w:proofErr w:type="spellStart"/>
+      <w:r>
+        <w:t>filter</w:t>
+      </w:r>
+      <w:proofErr w:type="spellEnd"/>
+      <w:r>
+        <w:t xml:space="preserve"> recibe una función que ni siquiera conoce. Simplemente la usa (delega la responsabilidad a la otra función).</w:t>
+      </w:r>
+    </w:p>
+    <w:p>
+      <w:pPr>
+        <w:pStyle w:val="Ttulo1"/>
+      </w:pPr>
+      <w:r>
+        <w:t xml:space="preserve"> </w:t>
+      </w:r>
+      <w:proofErr w:type="spellStart"/>
+      <w:r>
+        <w:t>Map</w:t>
+      </w:r>
+      <w:proofErr w:type="spellEnd"/>
+      <w:r>
+        <w:t>: transformación</w:t>
+      </w:r>
+    </w:p>
+    <w:p>
+      <w:pPr>
+        <w:pStyle w:val="Sinespaciado"/>
+      </w:pPr>
+      <w:r>
+        <w:t>Transforma una lista en otra aplicando una función a todos sus elementos.</w:t>
+      </w:r>
+    </w:p>
+    <w:p>
+      <w:pPr>
+        <w:pStyle w:val="Sinespaciado"/>
+      </w:pPr>
+    </w:p>
+    <w:p>
+      <w:pPr>
+        <w:pStyle w:val="Cita"/>
+      </w:pPr>
+      <w:r>
+        <w:t>map f [] = []</w:t>
+      </w:r>
+    </w:p>
+    <w:p>
+      <w:pPr>
+        <w:pStyle w:val="Cita"/>
+      </w:pPr>
+      <w:r>
+        <w:t>map f (</w:t>
+      </w:r>
+      <w:proofErr w:type="spellStart"/>
+      <w:proofErr w:type="gramStart"/>
+      <w:r>
+        <w:t>x:xs</w:t>
+      </w:r>
+      <w:proofErr w:type="spellEnd"/>
+      <w:proofErr w:type="gramEnd"/>
+      <w:r>
+        <w:t xml:space="preserve">) = f x : map f </w:t>
+      </w:r>
+      <w:proofErr w:type="spellStart"/>
+      <w:r>
+        <w:t>xs</w:t>
+      </w:r>
+      <w:proofErr w:type="spellEnd"/>
+    </w:p>
+    <w:p>
+      <w:pPr>
+        <w:pStyle w:val="Sinespaciado"/>
+        <w:rPr>
+          <w:lang w:val="en-GB"/>
+        </w:rPr>
+      </w:pPr>
+    </w:p>
+    <w:p>
+      <w:pPr>
+        <w:pStyle w:val="Sinespaciado"/>
+        <w:numPr>
+          <w:ilvl w:val="0"/>
+          <w:numId w:val="10"/>
+        </w:numPr>
+      </w:pPr>
+      <w:r>
+        <w:t>Recibe una función que transforma un elemento en otro que puede ser del mismo tipo o no</w:t>
+      </w:r>
+      <w:r>
+        <w:t>. P</w:t>
+      </w:r>
+      <w:r>
+        <w:t>or eso utilizamos una letra nueva, b puede coincidir con a o ser un tipo distinto</w:t>
+      </w:r>
+      <w:r>
+        <w:t>.</w:t>
+      </w:r>
+    </w:p>
+    <w:p>
+      <w:pPr>
+        <w:pStyle w:val="Sinespaciado"/>
+        <w:numPr>
+          <w:ilvl w:val="0"/>
+          <w:numId w:val="10"/>
+        </w:numPr>
+      </w:pPr>
+      <w:r>
+        <w:t>la lista original de as</w:t>
+      </w:r>
+    </w:p>
+    <w:p>
+      <w:pPr>
+        <w:pStyle w:val="Sinespaciado"/>
+        <w:numPr>
+          <w:ilvl w:val="0"/>
+          <w:numId w:val="10"/>
+        </w:numPr>
+      </w:pPr>
+      <w:r>
+        <w:t>la lista resultante es de bs</w:t>
+      </w:r>
+    </w:p>
+    <w:p>
+      <w:pPr>
+        <w:pStyle w:val="Sinespaciado"/>
+      </w:pPr>
+    </w:p>
+    <w:p>
+      <w:pPr>
+        <w:pStyle w:val="Cita"/>
+      </w:pPr>
+      <w:proofErr w:type="spellStart"/>
+      <w:proofErr w:type="gramStart"/>
+      <w:r>
+        <w:t>map</w:t>
+      </w:r>
+      <w:proofErr w:type="spellEnd"/>
+      <w:r>
+        <w:t xml:space="preserve"> :</w:t>
+      </w:r>
+      <w:proofErr w:type="gramEnd"/>
+      <w:r>
+        <w:t>: (a -&gt; b) -&gt; [a] -&gt; [b]</w:t>
+      </w:r>
+    </w:p>
+    <w:p>
+      <w:pPr>
+        <w:pStyle w:val="Ttulo1"/>
+      </w:pPr>
+      <w:r>
+        <w:t xml:space="preserve"> </w:t>
+      </w:r>
+      <w:proofErr w:type="spellStart"/>
+      <w:r>
+        <w:t>Fold</w:t>
+      </w:r>
+      <w:proofErr w:type="spellEnd"/>
+      <w:r>
+        <w:t xml:space="preserve">: reducción </w:t>
+      </w:r>
+    </w:p>
+    <w:p>
+      <w:pPr>
+        <w:pStyle w:val="Sinespaciado"/>
+      </w:pPr>
+      <w:proofErr w:type="spellStart"/>
+      <w:r>
+        <w:t>Fold</w:t>
+      </w:r>
+      <w:proofErr w:type="spellEnd"/>
+      <w:r>
+        <w:t xml:space="preserve"> es una familia de funciones de orden superior, que tienen </w:t>
+      </w:r>
+      <w:proofErr w:type="gramStart"/>
+      <w:r>
+        <w:t>todas un objetivo similar</w:t>
+      </w:r>
+      <w:proofErr w:type="gramEnd"/>
+      <w:r>
+        <w:t xml:space="preserve">: combinar los elementos de ciertas estructuras (como por ejemplo, las listas), usando una operación binaria (una función de dos parámetros). </w:t>
+      </w:r>
+    </w:p>
+    <w:p>
+      <w:pPr>
+        <w:pStyle w:val="Sinespaciado"/>
+      </w:pPr>
+    </w:p>
+    <w:p>
+      <w:pPr>
+        <w:pStyle w:val="Sinespaciado"/>
+      </w:pPr>
+      <w:r>
+        <w:t xml:space="preserve">Una primera aproximación gráfica e informal a los </w:t>
+      </w:r>
+      <w:proofErr w:type="spellStart"/>
+      <w:r>
+        <w:t>folds</w:t>
+      </w:r>
+      <w:proofErr w:type="spellEnd"/>
+      <w:r>
+        <w:t xml:space="preserve"> es la noción de “intercalar” sintácticamente una operación binaria entre los elementos de la lista.</w:t>
+      </w:r>
+    </w:p>
+    <w:p>
+      <w:pPr>
+        <w:pStyle w:val="Ttulo3"/>
+        <w:spacing w:before="100" w:after="100"/>
+      </w:pPr>
+      <w:proofErr w:type="spellStart"/>
+      <w:r>
+        <w:t>foldl</w:t>
+      </w:r>
+      <w:proofErr w:type="spellEnd"/>
+      <w:r>
+        <w:t xml:space="preserve"> vs. </w:t>
+      </w:r>
+      <w:proofErr w:type="spellStart"/>
+      <w:r>
+        <w:t>foldr</w:t>
+      </w:r>
+      <w:proofErr w:type="spellEnd"/>
+      <w:r>
+        <w:t xml:space="preserve"> </w:t>
+      </w:r>
+    </w:p>
+    <w:p>
+      <w:pPr>
+        <w:pStyle w:val="Cita"/>
+        <w:sectPr>
+          <w:footerReference w:type="default" r:id="rId7"/>
+          <w:type w:val="continuous"/>
+          <w:pgSz w:w="11906" w:h="16838"/>
+          <w:pgMar w:top="720" w:right="720" w:bottom="720" w:left="720" w:header="708" w:footer="567" w:gutter="0"/>
+          <w:cols w:space="708"/>
+          <w:docGrid w:linePitch="360"/>
+        </w:sectPr>
+      </w:pPr>
+    </w:p>
+    <w:p>
+      <w:pPr>
+        <w:pStyle w:val="Cita"/>
+      </w:pPr>
+      <w:proofErr w:type="spellStart"/>
+      <w:r>
+        <w:t>foldr</w:t>
+      </w:r>
+      <w:proofErr w:type="spellEnd"/>
+      <w:r>
+        <w:t xml:space="preserve"> f i [] = </w:t>
+      </w:r>
+      <w:proofErr w:type="spellStart"/>
+      <w:r>
+        <w:t>i</w:t>
+      </w:r>
+      <w:proofErr w:type="spellEnd"/>
+    </w:p>
+    <w:p>
+      <w:pPr>
+        <w:pStyle w:val="Cita"/>
+      </w:pPr>
+      <w:proofErr w:type="spellStart"/>
+      <w:r>
+        <w:t>foldr</w:t>
+      </w:r>
+      <w:proofErr w:type="spellEnd"/>
+      <w:r>
+        <w:t xml:space="preserve"> f </w:t>
+      </w:r>
+      <w:proofErr w:type="spellStart"/>
+      <w:r>
+        <w:t>i</w:t>
+      </w:r>
+      <w:proofErr w:type="spellEnd"/>
+      <w:r>
+        <w:t xml:space="preserve"> (</w:t>
+      </w:r>
+      <w:proofErr w:type="spellStart"/>
+      <w:proofErr w:type="gramStart"/>
+      <w:r>
+        <w:t>x:xs</w:t>
+      </w:r>
+      <w:proofErr w:type="spellEnd"/>
+      <w:proofErr w:type="gramEnd"/>
+      <w:r>
+        <w:t>) = f x (</w:t>
+      </w:r>
+      <w:proofErr w:type="spellStart"/>
+      <w:r>
+        <w:t>foldr</w:t>
+      </w:r>
+      <w:proofErr w:type="spellEnd"/>
+      <w:r>
+        <w:t xml:space="preserve"> f </w:t>
+      </w:r>
+      <w:proofErr w:type="spellStart"/>
+      <w:r>
+        <w:t>i</w:t>
+      </w:r>
+      <w:proofErr w:type="spellEnd"/>
+      <w:r>
+        <w:t xml:space="preserve"> </w:t>
+      </w:r>
+      <w:proofErr w:type="spellStart"/>
+      <w:r>
+        <w:t>xs</w:t>
+      </w:r>
+      <w:proofErr w:type="spellEnd"/>
+      <w:r>
+        <w:t>)</w:t>
+      </w:r>
+    </w:p>
+    <w:p>
+      <w:pPr>
+        <w:pStyle w:val="Cita"/>
+      </w:pPr>
+    </w:p>
+    <w:p>
+      <w:pPr>
+        <w:pStyle w:val="Cita"/>
+      </w:pPr>
+      <w:proofErr w:type="spellStart"/>
+      <w:r>
+        <w:t>foldl</w:t>
+      </w:r>
+      <w:proofErr w:type="spellEnd"/>
+      <w:r>
+        <w:t xml:space="preserve"> f </w:t>
+      </w:r>
+      <w:proofErr w:type="spellStart"/>
+      <w:r>
+        <w:t>i</w:t>
+      </w:r>
+      <w:proofErr w:type="spellEnd"/>
+      <w:r>
+        <w:t xml:space="preserve"> [] = </w:t>
+      </w:r>
+      <w:proofErr w:type="spellStart"/>
+      <w:r>
+        <w:t>i</w:t>
+      </w:r>
+      <w:proofErr w:type="spellEnd"/>
+    </w:p>
+    <w:p>
+      <w:pPr>
+        <w:pStyle w:val="Cita"/>
+      </w:pPr>
+      <w:proofErr w:type="spellStart"/>
+      <w:r>
+        <w:t>foldl</w:t>
+      </w:r>
+      <w:proofErr w:type="spellEnd"/>
+      <w:r>
+        <w:t xml:space="preserve"> f </w:t>
+      </w:r>
+      <w:proofErr w:type="spellStart"/>
+      <w:r>
+        <w:t>i</w:t>
+      </w:r>
+      <w:proofErr w:type="spellEnd"/>
+      <w:r>
+        <w:t xml:space="preserve"> (</w:t>
+      </w:r>
+      <w:proofErr w:type="spellStart"/>
+      <w:proofErr w:type="gramStart"/>
+      <w:r>
+        <w:t>x:xs</w:t>
+      </w:r>
+      <w:proofErr w:type="spellEnd"/>
+      <w:proofErr w:type="gramEnd"/>
+      <w:r>
+        <w:t xml:space="preserve">) = </w:t>
+      </w:r>
+      <w:proofErr w:type="spellStart"/>
+      <w:r>
+        <w:t>foldl</w:t>
+      </w:r>
+      <w:proofErr w:type="spellEnd"/>
+      <w:r>
+        <w:t xml:space="preserve"> f (f </w:t>
+      </w:r>
+      <w:proofErr w:type="spellStart"/>
+      <w:r>
+        <w:t>i</w:t>
+      </w:r>
+      <w:proofErr w:type="spellEnd"/>
+      <w:r>
+        <w:t xml:space="preserve"> x) </w:t>
+      </w:r>
+      <w:proofErr w:type="spellStart"/>
+      <w:r>
+        <w:t>xs</w:t>
+      </w:r>
+      <w:proofErr w:type="spellEnd"/>
+    </w:p>
+    <w:p>
+      <w:pPr>
+        <w:pStyle w:val="Sinespaciado"/>
+        <w:rPr>
+          <w:lang w:val="en-GB"/>
+        </w:rPr>
+        <w:sectPr>
+          <w:type w:val="continuous"/>
+          <w:pgSz w:w="11906" w:h="16838"/>
+          <w:pgMar w:top="720" w:right="720" w:bottom="720" w:left="720" w:header="708" w:footer="567" w:gutter="0"/>
+          <w:cols w:num="2" w:space="708"/>
+          <w:docGrid w:linePitch="360"/>
+        </w:sectPr>
+      </w:pPr>
+    </w:p>
+    <w:p>
+      <w:pPr>
+        <w:pStyle w:val="Sinespaciado"/>
+      </w:pPr>
+      <w:r>
+        <w:t xml:space="preserve">Una característica interesante de la definición que hace </w:t>
+      </w:r>
+      <w:proofErr w:type="spellStart"/>
+      <w:r>
+        <w:t>foldl</w:t>
+      </w:r>
+      <w:proofErr w:type="spellEnd"/>
+      <w:r>
+        <w:t xml:space="preserve"> es que es recursiva a la cola: si podemos resolver el valor de la expresión (f i x) y no hay otras operaciones pendientes con posterioridad a la llamada recursiva, Haskell no necesita mantener el estado de la pila. </w:t>
+      </w:r>
+    </w:p>
+    <w:p>
+      <w:pPr>
+        <w:pStyle w:val="Sinespaciado"/>
+        <w:rPr>
+          <w:lang w:val="en-GB"/>
+        </w:rPr>
+      </w:pPr>
+    </w:p>
+    <w:p>
+      <w:pPr>
+        <w:pStyle w:val="Sinespaciado"/>
+      </w:pPr>
+      <w:r>
+        <w:t xml:space="preserve">La ventaja típica de las funciones recursivas a la cola es que son fáciles de traducir a iterativas. En el caso particular de Haskell, sin embargo, esto no constituye una ventaja significativa, dado que el motor es lo suficientemente inteligente como para evaluar funciones no recursivas a la cola de forma eficiente. En otras tecnologías, tener un algoritmo con </w:t>
+      </w:r>
+      <w:r>
+        <w:lastRenderedPageBreak/>
+        <w:t>recursividad a la cola implica poder procesar una lista de valores grande sin que el tamaño de la pila se desborde (el famoso “</w:t>
+      </w:r>
+      <w:proofErr w:type="spellStart"/>
+      <w:r>
+        <w:t>Stack</w:t>
+      </w:r>
+      <w:proofErr w:type="spellEnd"/>
+      <w:r>
+        <w:t xml:space="preserve"> </w:t>
+      </w:r>
+      <w:proofErr w:type="spellStart"/>
+      <w:r>
+        <w:t>Overflow</w:t>
+      </w:r>
+      <w:proofErr w:type="spellEnd"/>
+      <w:r>
+        <w:t>”).</w:t>
+      </w:r>
+    </w:p>
+    <w:p>
+      <w:pPr>
+        <w:pStyle w:val="Sinespaciado"/>
+      </w:pPr>
+    </w:p>
+    <w:p>
+      <w:pPr>
+        <w:pStyle w:val="Sinespaciado"/>
+      </w:pPr>
+      <w:r>
+        <w:t xml:space="preserve">La definición de </w:t>
+      </w:r>
+      <w:proofErr w:type="spellStart"/>
+      <w:r>
+        <w:t>foldr</w:t>
+      </w:r>
+      <w:proofErr w:type="spellEnd"/>
+      <w:r>
+        <w:t xml:space="preserve">, entre tanto, no es recursiva a la cola, dado que la aplicación más exterior es la aplicación de f. </w:t>
+      </w:r>
+    </w:p>
+    <w:p>
+      <w:pPr>
+        <w:pStyle w:val="Sinespaciado"/>
+        <w:rPr>
+          <w:lang w:val="en-GB"/>
+        </w:rPr>
+      </w:pPr>
+    </w:p>
+    <w:p>
+      <w:pPr>
+        <w:pStyle w:val="Sinespaciado"/>
+      </w:pPr>
+      <w:r>
+        <w:t>Necesitamos mantener el estado del juego de variables para que al calcular (</w:t>
+      </w:r>
+      <w:proofErr w:type="spellStart"/>
+      <w:r>
+        <w:t>foldr</w:t>
+      </w:r>
+      <w:proofErr w:type="spellEnd"/>
+      <w:r>
+        <w:t xml:space="preserve"> f i </w:t>
+      </w:r>
+      <w:proofErr w:type="spellStart"/>
+      <w:r>
+        <w:t>xs</w:t>
+      </w:r>
+      <w:proofErr w:type="spellEnd"/>
+      <w:r>
+        <w:t>) podamos aplicarla con f x. Pero contamos con la ayuda de Haskell y su mecanismo de evaluación diferida, entonces solo va a reducir las expresiones que necesite.</w:t>
+      </w:r>
+    </w:p>
+    <w:p>
+      <w:pPr>
+        <w:pStyle w:val="Sinespaciado"/>
+      </w:pPr>
+    </w:p>
+    <w:p>
+      <w:pPr>
+        <w:pStyle w:val="Sinespaciado"/>
+      </w:pPr>
+      <w:r>
+        <w:t xml:space="preserve">Por otra parte, </w:t>
+      </w:r>
+      <w:proofErr w:type="spellStart"/>
+      <w:r>
+        <w:t>foldl</w:t>
+      </w:r>
+      <w:proofErr w:type="spellEnd"/>
+      <w:r>
+        <w:t xml:space="preserve"> no se lleva bien con listas demasiado grandes, potencialmente infinitas. Cuando empleemos una operación que podría terminar o arrojar resultados parciales antes de evaluar toda la lista, </w:t>
+      </w:r>
+      <w:proofErr w:type="spellStart"/>
+      <w:r>
+        <w:t>foldr</w:t>
+      </w:r>
+      <w:proofErr w:type="spellEnd"/>
+      <w:r>
+        <w:t xml:space="preserve"> es una mejor opción. Dicho de otra forma, si la operación es </w:t>
+      </w:r>
+      <w:proofErr w:type="spellStart"/>
+      <w:r>
+        <w:t>lazy</w:t>
+      </w:r>
+      <w:proofErr w:type="spellEnd"/>
+      <w:r>
+        <w:t xml:space="preserve"> a derecha, </w:t>
+      </w:r>
+      <w:proofErr w:type="spellStart"/>
+      <w:r>
+        <w:t>foldr</w:t>
+      </w:r>
+      <w:proofErr w:type="spellEnd"/>
+      <w:r>
+        <w:t xml:space="preserve"> puede terminar donde </w:t>
+      </w:r>
+      <w:proofErr w:type="spellStart"/>
+      <w:r>
+        <w:t>foldl</w:t>
+      </w:r>
+      <w:proofErr w:type="spellEnd"/>
+      <w:r>
+        <w:t xml:space="preserve"> no. Para ilustrar esto que hemos dicho veamos un ejemplo concreto: la función </w:t>
+      </w:r>
+      <w:proofErr w:type="spellStart"/>
+      <w:r>
+        <w:t>repeat</w:t>
+      </w:r>
+      <w:proofErr w:type="spellEnd"/>
+      <w:r>
+        <w:t xml:space="preserve"> permite construir una lista infinita de un elemento</w:t>
+      </w:r>
+      <w:r>
+        <w:t>.</w:t>
+      </w:r>
+    </w:p>
+    <w:p>
+      <w:pPr>
+        <w:pStyle w:val="Ttulo1"/>
+      </w:pPr>
+      <w:r>
+        <w:t>Expresiones Lambda</w:t>
+      </w:r>
+    </w:p>
+    <w:p>
+      <w:pPr>
+        <w:pStyle w:val="Sinespaciado"/>
+      </w:pPr>
+      <w:r>
+        <w:t xml:space="preserve">Haskell está basado en cálculo lambda, que es un sistema de reglas de transformación o reductor de expresiones que diseñó Alonzo </w:t>
+      </w:r>
+      <w:proofErr w:type="spellStart"/>
+      <w:r>
+        <w:t>Church</w:t>
+      </w:r>
+      <w:proofErr w:type="spellEnd"/>
+      <w:r>
+        <w:t>.</w:t>
+      </w:r>
+    </w:p>
+    <w:p>
+      <w:pPr>
+        <w:pStyle w:val="Sinespaciado"/>
+      </w:pPr>
+    </w:p>
+    <w:p>
+      <w:pPr>
+        <w:pStyle w:val="Cita"/>
+      </w:pPr>
+      <w:r>
+        <w:t>(\x -&gt; x * x)</w:t>
+      </w:r>
+    </w:p>
+    <w:p>
+      <w:pPr>
+        <w:pStyle w:val="Sinespaciado"/>
+      </w:pPr>
+    </w:p>
+    <w:p>
+      <w:pPr>
+        <w:pStyle w:val="Sinespaciado"/>
+      </w:pPr>
+      <w:r>
+        <w:t xml:space="preserve">La </w:t>
+      </w:r>
+      <w:proofErr w:type="spellStart"/>
+      <w:r>
+        <w:t>contrabarra</w:t>
+      </w:r>
+      <w:proofErr w:type="spellEnd"/>
+      <w:r>
+        <w:t xml:space="preserve"> (\) es el símbolo que remite a la letra griega lambda λ que como habrán notado es el ícono de la programación funcional. Luego de los parámetros que se separan por espacios, la flecha -&gt; termina de definir el cuerpo de la función.</w:t>
+      </w:r>
+    </w:p>
+    <w:p>
+      <w:pPr>
+        <w:pStyle w:val="Sinespaciado"/>
+      </w:pPr>
+    </w:p>
+    <w:p>
+      <w:pPr>
+        <w:pStyle w:val="Sinespaciado"/>
+      </w:pPr>
+      <w:r>
+        <w:t>Las expresiones lambdas permiten definir funciones anónimas, que no tienen nombre y se usan en un contexto limitado (el de la misma función que estoy definiendo). ¿Qué desventaja tiene? El objetivo está dentro de la función y es menos expresiva que tener definida una función cuadrado o suma. La ventaja es que no tengo que definir funciones auxiliares cuando sólo la necesito usar una vez.</w:t>
+      </w:r>
+    </w:p>
+    <w:p>
+      <w:pPr>
+        <w:pStyle w:val="Ttulo2"/>
+      </w:pPr>
+      <w:r>
+        <w:t>Consecuencias de las lambdas</w:t>
+      </w:r>
+    </w:p>
+    <w:p>
+      <w:pPr>
+        <w:pStyle w:val="Sinespaciado"/>
+      </w:pPr>
+      <w:r>
+        <w:t xml:space="preserve">Algo importante a tener en cuenta es que si no le damos un nombre a nuestras funciones podríamos perder abstracciones útiles que podrían luego ser utilizadas en otros puntos de nuestro programa, por lo </w:t>
+      </w:r>
+      <w:proofErr w:type="gramStart"/>
+      <w:r>
+        <w:t>tanto</w:t>
+      </w:r>
+      <w:proofErr w:type="gramEnd"/>
+      <w:r>
+        <w:t xml:space="preserve"> es importante ser criteriosos respecto nombrar o no una función.</w:t>
+      </w:r>
+    </w:p>
+    <w:p>
+      <w:pPr>
+        <w:pStyle w:val="Sinespaciado"/>
+      </w:pPr>
+    </w:p>
+    <w:p>
+      <w:pPr>
+        <w:pStyle w:val="Sinespaciado"/>
+      </w:pPr>
+      <w:r>
+        <w:t>Por lo general, si tengo una forma sencilla de nombrar una determinada lógica que forma parte de una función más grande, lo más probable es que no quiera definir ese pedacito de lógica usando una lambda, sino con una función que se llame como la idea que tenemos en la cabeza. Si no hay un nombre claro asociado a ese pedacito de lógica, lo más probable es que no sea un concepto del dominio que merezca la pena modelar como algo aparte.</w:t>
+      </w:r>
+    </w:p>
+    <w:p>
+      <w:pPr>
         <w:pStyle w:val="Sinespaciado"/>
       </w:pPr>
     </w:p>
@@ -2699,7 +3674,6 @@
       <w:bookmarkEnd w:id="0"/>
     </w:p>
     <w:sectPr>
-      <w:footerReference w:type="default" r:id="rId7"/>
       <w:type w:val="continuous"/>
       <w:pgSz w:w="11906" w:h="16838"/>
       <w:pgMar w:top="720" w:right="720" w:bottom="720" w:left="720" w:header="708" w:footer="567" w:gutter="0"/>
@@ -3584,6 +4558,119 @@
     </w:lvl>
   </w:abstractNum>
   <w:abstractNum w:abstractNumId="6" w15:restartNumberingAfterBreak="0">
+    <w:nsid w:val="60D87EC7"/>
+    <w:multiLevelType w:val="hybridMultilevel"/>
+    <w:tmpl w:val="F9667248"/>
+    <w:lvl w:ilvl="0" w:tplc="2C0A0001">
+      <w:start w:val="1"/>
+      <w:numFmt w:val="bullet"/>
+      <w:lvlText w:val=""/>
+      <w:lvlJc w:val="left"/>
+      <w:pPr>
+        <w:ind w:left="720" w:hanging="360"/>
+      </w:pPr>
+      <w:rPr>
+        <w:rFonts w:ascii="Symbol" w:hAnsi="Symbol" w:hint="default"/>
+      </w:rPr>
+    </w:lvl>
+    <w:lvl w:ilvl="1" w:tplc="2C0A0003" w:tentative="1">
+      <w:start w:val="1"/>
+      <w:numFmt w:val="bullet"/>
+      <w:lvlText w:val="o"/>
+      <w:lvlJc w:val="left"/>
+      <w:pPr>
+        <w:ind w:left="1440" w:hanging="360"/>
+      </w:pPr>
+      <w:rPr>
+        <w:rFonts w:ascii="Courier New" w:hAnsi="Courier New" w:cs="Courier New" w:hint="default"/>
+      </w:rPr>
+    </w:lvl>
+    <w:lvl w:ilvl="2" w:tplc="2C0A0005" w:tentative="1">
+      <w:start w:val="1"/>
+      <w:numFmt w:val="bullet"/>
+      <w:lvlText w:val=""/>
+      <w:lvlJc w:val="left"/>
+      <w:pPr>
+        <w:ind w:left="2160" w:hanging="360"/>
+      </w:pPr>
+      <w:rPr>
+        <w:rFonts w:ascii="Wingdings" w:hAnsi="Wingdings" w:hint="default"/>
+      </w:rPr>
+    </w:lvl>
+    <w:lvl w:ilvl="3" w:tplc="2C0A0001" w:tentative="1">
+      <w:start w:val="1"/>
+      <w:numFmt w:val="bullet"/>
+      <w:lvlText w:val=""/>
+      <w:lvlJc w:val="left"/>
+      <w:pPr>
+        <w:ind w:left="2880" w:hanging="360"/>
+      </w:pPr>
+      <w:rPr>
+        <w:rFonts w:ascii="Symbol" w:hAnsi="Symbol" w:hint="default"/>
+      </w:rPr>
+    </w:lvl>
+    <w:lvl w:ilvl="4" w:tplc="2C0A0003" w:tentative="1">
+      <w:start w:val="1"/>
+      <w:numFmt w:val="bullet"/>
+      <w:lvlText w:val="o"/>
+      <w:lvlJc w:val="left"/>
+      <w:pPr>
+        <w:ind w:left="3600" w:hanging="360"/>
+      </w:pPr>
+      <w:rPr>
+        <w:rFonts w:ascii="Courier New" w:hAnsi="Courier New" w:cs="Courier New" w:hint="default"/>
+      </w:rPr>
+    </w:lvl>
+    <w:lvl w:ilvl="5" w:tplc="2C0A0005" w:tentative="1">
+      <w:start w:val="1"/>
+      <w:numFmt w:val="bullet"/>
+      <w:lvlText w:val=""/>
+      <w:lvlJc w:val="left"/>
+      <w:pPr>
+        <w:ind w:left="4320" w:hanging="360"/>
+      </w:pPr>
+      <w:rPr>
+        <w:rFonts w:ascii="Wingdings" w:hAnsi="Wingdings" w:hint="default"/>
+      </w:rPr>
+    </w:lvl>
+    <w:lvl w:ilvl="6" w:tplc="2C0A0001" w:tentative="1">
+      <w:start w:val="1"/>
+      <w:numFmt w:val="bullet"/>
+      <w:lvlText w:val=""/>
+      <w:lvlJc w:val="left"/>
+      <w:pPr>
+        <w:ind w:left="5040" w:hanging="360"/>
+      </w:pPr>
+      <w:rPr>
+        <w:rFonts w:ascii="Symbol" w:hAnsi="Symbol" w:hint="default"/>
+      </w:rPr>
+    </w:lvl>
+    <w:lvl w:ilvl="7" w:tplc="2C0A0003" w:tentative="1">
+      <w:start w:val="1"/>
+      <w:numFmt w:val="bullet"/>
+      <w:lvlText w:val="o"/>
+      <w:lvlJc w:val="left"/>
+      <w:pPr>
+        <w:ind w:left="5760" w:hanging="360"/>
+      </w:pPr>
+      <w:rPr>
+        <w:rFonts w:ascii="Courier New" w:hAnsi="Courier New" w:cs="Courier New" w:hint="default"/>
+      </w:rPr>
+    </w:lvl>
+    <w:lvl w:ilvl="8" w:tplc="2C0A0005" w:tentative="1">
+      <w:start w:val="1"/>
+      <w:numFmt w:val="bullet"/>
+      <w:lvlText w:val=""/>
+      <w:lvlJc w:val="left"/>
+      <w:pPr>
+        <w:ind w:left="6480" w:hanging="360"/>
+      </w:pPr>
+      <w:rPr>
+        <w:rFonts w:ascii="Wingdings" w:hAnsi="Wingdings" w:hint="default"/>
+      </w:rPr>
+    </w:lvl>
+  </w:abstractNum>
+  <w:abstractNum w:abstractNumId="7" w15:restartNumberingAfterBreak="0">
     <w:nsid w:val="6B224A2D"/>
     <w:multiLevelType w:val="hybridMultilevel"/>
     <w:tmpl w:val="DCD454EE"/>
@@ -3696,10 +4783,123 @@
       </w:rPr>
     </w:lvl>
   </w:abstractNum>
-  <w:abstractNum w:abstractNumId="7" w15:restartNumberingAfterBreak="0">
+  <w:abstractNum w:abstractNumId="8" w15:restartNumberingAfterBreak="0">
     <w:nsid w:val="6CE964E2"/>
     <w:multiLevelType w:val="hybridMultilevel"/>
     <w:tmpl w:val="1E8C205C"/>
+    <w:lvl w:ilvl="0" w:tplc="2C0A0001">
+      <w:start w:val="1"/>
+      <w:numFmt w:val="bullet"/>
+      <w:lvlText w:val=""/>
+      <w:lvlJc w:val="left"/>
+      <w:pPr>
+        <w:ind w:left="720" w:hanging="360"/>
+      </w:pPr>
+      <w:rPr>
+        <w:rFonts w:ascii="Symbol" w:hAnsi="Symbol" w:hint="default"/>
+      </w:rPr>
+    </w:lvl>
+    <w:lvl w:ilvl="1" w:tplc="2C0A0003" w:tentative="1">
+      <w:start w:val="1"/>
+      <w:numFmt w:val="bullet"/>
+      <w:lvlText w:val="o"/>
+      <w:lvlJc w:val="left"/>
+      <w:pPr>
+        <w:ind w:left="1440" w:hanging="360"/>
+      </w:pPr>
+      <w:rPr>
+        <w:rFonts w:ascii="Courier New" w:hAnsi="Courier New" w:cs="Courier New" w:hint="default"/>
+      </w:rPr>
+    </w:lvl>
+    <w:lvl w:ilvl="2" w:tplc="2C0A0005" w:tentative="1">
+      <w:start w:val="1"/>
+      <w:numFmt w:val="bullet"/>
+      <w:lvlText w:val=""/>
+      <w:lvlJc w:val="left"/>
+      <w:pPr>
+        <w:ind w:left="2160" w:hanging="360"/>
+      </w:pPr>
+      <w:rPr>
+        <w:rFonts w:ascii="Wingdings" w:hAnsi="Wingdings" w:hint="default"/>
+      </w:rPr>
+    </w:lvl>
+    <w:lvl w:ilvl="3" w:tplc="2C0A0001" w:tentative="1">
+      <w:start w:val="1"/>
+      <w:numFmt w:val="bullet"/>
+      <w:lvlText w:val=""/>
+      <w:lvlJc w:val="left"/>
+      <w:pPr>
+        <w:ind w:left="2880" w:hanging="360"/>
+      </w:pPr>
+      <w:rPr>
+        <w:rFonts w:ascii="Symbol" w:hAnsi="Symbol" w:hint="default"/>
+      </w:rPr>
+    </w:lvl>
+    <w:lvl w:ilvl="4" w:tplc="2C0A0003" w:tentative="1">
+      <w:start w:val="1"/>
+      <w:numFmt w:val="bullet"/>
+      <w:lvlText w:val="o"/>
+      <w:lvlJc w:val="left"/>
+      <w:pPr>
+        <w:ind w:left="3600" w:hanging="360"/>
+      </w:pPr>
+      <w:rPr>
+        <w:rFonts w:ascii="Courier New" w:hAnsi="Courier New" w:cs="Courier New" w:hint="default"/>
+      </w:rPr>
+    </w:lvl>
+    <w:lvl w:ilvl="5" w:tplc="2C0A0005" w:tentative="1">
+      <w:start w:val="1"/>
+      <w:numFmt w:val="bullet"/>
+      <w:lvlText w:val=""/>
+      <w:lvlJc w:val="left"/>
+      <w:pPr>
+        <w:ind w:left="4320" w:hanging="360"/>
+      </w:pPr>
+      <w:rPr>
+        <w:rFonts w:ascii="Wingdings" w:hAnsi="Wingdings" w:hint="default"/>
+      </w:rPr>
+    </w:lvl>
+    <w:lvl w:ilvl="6" w:tplc="2C0A0001" w:tentative="1">
+      <w:start w:val="1"/>
+      <w:numFmt w:val="bullet"/>
+      <w:lvlText w:val=""/>
+      <w:lvlJc w:val="left"/>
+      <w:pPr>
+        <w:ind w:left="5040" w:hanging="360"/>
+      </w:pPr>
+      <w:rPr>
+        <w:rFonts w:ascii="Symbol" w:hAnsi="Symbol" w:hint="default"/>
+      </w:rPr>
+    </w:lvl>
+    <w:lvl w:ilvl="7" w:tplc="2C0A0003" w:tentative="1">
+      <w:start w:val="1"/>
+      <w:numFmt w:val="bullet"/>
+      <w:lvlText w:val="o"/>
+      <w:lvlJc w:val="left"/>
+      <w:pPr>
+        <w:ind w:left="5760" w:hanging="360"/>
+      </w:pPr>
+      <w:rPr>
+        <w:rFonts w:ascii="Courier New" w:hAnsi="Courier New" w:cs="Courier New" w:hint="default"/>
+      </w:rPr>
+    </w:lvl>
+    <w:lvl w:ilvl="8" w:tplc="2C0A0005" w:tentative="1">
+      <w:start w:val="1"/>
+      <w:numFmt w:val="bullet"/>
+      <w:lvlText w:val=""/>
+      <w:lvlJc w:val="left"/>
+      <w:pPr>
+        <w:ind w:left="6480" w:hanging="360"/>
+      </w:pPr>
+      <w:rPr>
+        <w:rFonts w:ascii="Wingdings" w:hAnsi="Wingdings" w:hint="default"/>
+      </w:rPr>
+    </w:lvl>
+  </w:abstractNum>
+  <w:abstractNum w:abstractNumId="9" w15:restartNumberingAfterBreak="0">
+    <w:nsid w:val="6E550B17"/>
+    <w:multiLevelType w:val="hybridMultilevel"/>
+    <w:tmpl w:val="68E45176"/>
     <w:lvl w:ilvl="0" w:tplc="2C0A0001">
       <w:start w:val="1"/>
       <w:numFmt w:val="bullet"/>
@@ -3825,15 +5025,21 @@
     <w:abstractNumId w:val="3"/>
   </w:num>
   <w:num w:numId="6">
-    <w:abstractNumId w:val="6"/>
+    <w:abstractNumId w:val="7"/>
   </w:num>
   <w:num w:numId="7">
     <w:abstractNumId w:val="4"/>
   </w:num>
   <w:num w:numId="8">
-    <w:abstractNumId w:val="7"/>
+    <w:abstractNumId w:val="8"/>
   </w:num>
-  <w:numIdMacAtCleanup w:val="8"/>
+  <w:num w:numId="9">
+    <w:abstractNumId w:val="9"/>
+  </w:num>
+  <w:num w:numId="10">
+    <w:abstractNumId w:val="6"/>
+  </w:num>
+  <w:numIdMacAtCleanup w:val="10"/>
 </w:numbering>
 </file>
 

--- a/Resumen Paradigma Funcional.docx
+++ b/Resumen Paradigma Funcional.docx
@@ -1,6 +1,6 @@
 
 <file path=word/document.xml><?xml version="1.0" encoding="utf-8"?>
-<w:document xmlns:wpc="http://schemas.microsoft.com/office/word/2010/wordprocessingCanvas" xmlns:cx="http://schemas.microsoft.com/office/drawing/2014/chartex" xmlns:cx1="http://schemas.microsoft.com/office/drawing/2015/9/8/chartex" xmlns:mc="http://schemas.openxmlformats.org/markup-compatibility/2006" xmlns:o="urn:schemas-microsoft-com:office:office" xmlns:r="http://schemas.openxmlformats.org/officeDocument/2006/relationships" xmlns:m="http://schemas.openxmlformats.org/officeDocument/2006/math" xmlns:v="urn:schemas-microsoft-com:vml" xmlns:wp14="http://schemas.microsoft.com/office/word/2010/wordprocessingDrawing" xmlns:wp="http://schemas.openxmlformats.org/drawingml/2006/wordprocessingDrawing" xmlns:w10="urn:schemas-microsoft-com:office:word" xmlns:w="http://schemas.openxmlformats.org/wordprocessingml/2006/main" xmlns:w14="http://schemas.microsoft.com/office/word/2010/wordml" xmlns:w15="http://schemas.microsoft.com/office/word/2012/wordml" xmlns:w16se="http://schemas.microsoft.com/office/word/2015/wordml/symex" xmlns:wpg="http://schemas.microsoft.com/office/word/2010/wordprocessingGroup" xmlns:wpi="http://schemas.microsoft.com/office/word/2010/wordprocessingInk" xmlns:wne="http://schemas.microsoft.com/office/word/2006/wordml" xmlns:wps="http://schemas.microsoft.com/office/word/2010/wordprocessingShape" mc:Ignorable="w14 w15 w16se wp14">
+<w:document xmlns:wpc="http://schemas.microsoft.com/office/word/2010/wordprocessingCanvas" xmlns:cx="http://schemas.microsoft.com/office/drawing/2014/chartex" xmlns:cx1="http://schemas.microsoft.com/office/drawing/2015/9/8/chartex" xmlns:cx2="http://schemas.microsoft.com/office/drawing/2015/10/21/chartex" xmlns:cx3="http://schemas.microsoft.com/office/drawing/2016/5/9/chartex" xmlns:cx4="http://schemas.microsoft.com/office/drawing/2016/5/10/chartex" xmlns:cx5="http://schemas.microsoft.com/office/drawing/2016/5/11/chartex" xmlns:cx6="http://schemas.microsoft.com/office/drawing/2016/5/12/chartex" xmlns:cx7="http://schemas.microsoft.com/office/drawing/2016/5/13/chartex" xmlns:cx8="http://schemas.microsoft.com/office/drawing/2016/5/14/chartex" xmlns:mc="http://schemas.openxmlformats.org/markup-compatibility/2006" xmlns:aink="http://schemas.microsoft.com/office/drawing/2016/ink" xmlns:am3d="http://schemas.microsoft.com/office/drawing/2017/model3d" xmlns:o="urn:schemas-microsoft-com:office:office" xmlns:r="http://schemas.openxmlformats.org/officeDocument/2006/relationships" xmlns:m="http://schemas.openxmlformats.org/officeDocument/2006/math" xmlns:v="urn:schemas-microsoft-com:vml" xmlns:wp14="http://schemas.microsoft.com/office/word/2010/wordprocessingDrawing" xmlns:wp="http://schemas.openxmlformats.org/drawingml/2006/wordprocessingDrawing" xmlns:w10="urn:schemas-microsoft-com:office:word" xmlns:w="http://schemas.openxmlformats.org/wordprocessingml/2006/main" xmlns:w14="http://schemas.microsoft.com/office/word/2010/wordml" xmlns:w15="http://schemas.microsoft.com/office/word/2012/wordml" xmlns:w16cid="http://schemas.microsoft.com/office/word/2016/wordml/cid" xmlns:w16se="http://schemas.microsoft.com/office/word/2015/wordml/symex" xmlns:wpg="http://schemas.microsoft.com/office/word/2010/wordprocessingGroup" xmlns:wpi="http://schemas.microsoft.com/office/word/2010/wordprocessingInk" xmlns:wne="http://schemas.microsoft.com/office/word/2006/wordml" xmlns:wps="http://schemas.microsoft.com/office/word/2010/wordprocessingShape" mc:Ignorable="w14 w15 w16se w16cid wp14">
   <w:body>
     <w:p>
       <w:pPr>
@@ -15,19 +15,7 @@
         <w:pStyle w:val="Sinespaciado"/>
       </w:pPr>
       <w:r>
-        <w:t>El paradigma funcional está basado en el modelo matemático de</w:t>
-      </w:r>
-      <w:r>
-        <w:t xml:space="preserve"> </w:t>
-      </w:r>
-      <w:r>
-        <w:t>composición funcional. Utiliza funciones matemáticas puras sin asignaciones</w:t>
-      </w:r>
-      <w:r>
-        <w:t xml:space="preserve"> </w:t>
-      </w:r>
-      <w:r>
-        <w:t xml:space="preserve">destructivas y, por tanto, </w:t>
+        <w:t xml:space="preserve">El paradigma funcional está basado en el modelo matemático de composición funcional. Utiliza funciones matemáticas puras sin asignaciones destructivas y, por tanto, </w:t>
       </w:r>
       <w:r>
         <w:rPr>
@@ -49,201 +37,54 @@
         <w:pStyle w:val="Sinespaciado"/>
       </w:pPr>
       <w:r>
-        <w:t>Un programa desarrollado en un lenguaje d</w:t>
-      </w:r>
-      <w:r>
-        <w:t xml:space="preserve">el paradigma funcional consiste </w:t>
-      </w:r>
-      <w:r>
-        <w:t>en un conjunto ordenado de declaraciones, en las que no existe el concepto de</w:t>
-      </w:r>
-      <w:r>
-        <w:t xml:space="preserve"> </w:t>
-      </w:r>
-      <w:r>
-        <w:t>asignación, como tampoco algoritmos, sentencias, comandos ni estructuras de</w:t>
-      </w:r>
-    </w:p>
-    <w:p>
-      <w:pPr>
-        <w:pStyle w:val="Sinespaciado"/>
-      </w:pPr>
-      <w:r>
-        <w:t>control de naturaleza imperativa. La importancia del concepto de</w:t>
-      </w:r>
-      <w:r>
-        <w:t xml:space="preserve"> </w:t>
-      </w:r>
-      <w:r>
-        <w:t>declaratividad en este paradigma, permite encuadrarlo dentro de los</w:t>
-      </w:r>
-      <w:r>
-        <w:t xml:space="preserve"> </w:t>
-      </w:r>
-      <w:r>
-        <w:t>paradigmas declarativos. La clave para que funcione es la existencia de un</w:t>
-      </w:r>
-      <w:r>
-        <w:t xml:space="preserve"> </w:t>
-      </w:r>
-      <w:r>
-        <w:t>mecanismo interno del sistema (llamado comúnmente “motor”) que evalúa las</w:t>
-      </w:r>
-      <w:r>
-        <w:t xml:space="preserve"> </w:t>
-      </w:r>
-      <w:r>
-        <w:t>expresiones de una manera acorde, mediante una serie de pasos intermedios de</w:t>
-      </w:r>
-      <w:r>
-        <w:t xml:space="preserve"> </w:t>
-      </w:r>
-      <w:r>
-        <w:t>transformación de código que son transparentes para el programador a la hora</w:t>
-      </w:r>
-      <w:r>
-        <w:t xml:space="preserve"> </w:t>
-      </w:r>
-      <w:r>
-        <w:t>de desarrollar el software.</w:t>
-      </w:r>
-    </w:p>
-    <w:p>
-      <w:pPr>
-        <w:pStyle w:val="Sinespaciado"/>
-      </w:pPr>
-    </w:p>
-    <w:p>
-      <w:pPr>
-        <w:pStyle w:val="Sinespaciado"/>
-      </w:pPr>
-      <w:r>
-        <w:t>A diferencia de otros paradigmas donde un programa describe en detalle los</w:t>
-      </w:r>
-      <w:r>
-        <w:t xml:space="preserve"> </w:t>
-      </w:r>
-      <w:r>
-        <w:t>pasos que la máquina debe ejecutar para realizar el ordenamiento, con la</w:t>
-      </w:r>
-      <w:r>
-        <w:t xml:space="preserve"> </w:t>
-      </w:r>
-      <w:r>
-        <w:t>mayoría del código ocupándose de los detalles de bajo nivel de la manipulación</w:t>
-      </w:r>
-      <w:r>
-        <w:t xml:space="preserve"> </w:t>
-      </w:r>
-      <w:r>
-        <w:t>de datos, un programa funcional resuelve el problema de ordenamiento en un</w:t>
-      </w:r>
-      <w:r>
-        <w:t xml:space="preserve"> </w:t>
-      </w:r>
-      <w:r>
-        <w:t>más alto nivel, con una mejora significativa en la brevedad y claridad. Los</w:t>
-      </w:r>
-      <w:r>
-        <w:t xml:space="preserve"> </w:t>
-      </w:r>
-      <w:r>
-        <w:t>programas son más fáciles de diseñar, de escribir y de mantener, pero dan al</w:t>
-      </w:r>
-      <w:r>
-        <w:t xml:space="preserve"> </w:t>
-      </w:r>
-      <w:r>
-        <w:t>programador menos posibilidades de control sobre la máquina.</w:t>
-      </w:r>
-    </w:p>
-    <w:p>
-      <w:pPr>
-        <w:pStyle w:val="Sinespaciado"/>
-      </w:pPr>
-    </w:p>
-    <w:p>
-      <w:pPr>
-        <w:pStyle w:val="Sinespaciado"/>
-      </w:pPr>
-      <w:r>
-        <w:t>L</w:t>
-      </w:r>
-      <w:r>
-        <w:t>as funciones tienen su dominio conformado por varios</w:t>
-      </w:r>
-      <w:r>
-        <w:t xml:space="preserve"> </w:t>
-      </w:r>
-      <w:r>
-        <w:t>conjuntos y existe un elemento en la imagen para cada elemento del producto</w:t>
-      </w:r>
-      <w:r>
-        <w:t xml:space="preserve"> </w:t>
-      </w:r>
-      <w:r>
-        <w:t>cartesiano de todos ellos.</w:t>
-      </w:r>
-      <w:r>
-        <w:t xml:space="preserve"> </w:t>
-      </w:r>
-      <w:r>
-        <w:t>La definición de una función debe contemplar, ya sea con expresiones para</w:t>
-      </w:r>
-      <w:r>
-        <w:t xml:space="preserve"> </w:t>
-      </w:r>
-      <w:r>
-        <w:t>caso</w:t>
-      </w:r>
-      <w:r>
-        <w:t>s puntualmente o genéricas, toda</w:t>
-      </w:r>
-      <w:r>
-        <w:t>s las entradas posibles y asociar cada una</w:t>
-      </w:r>
-      <w:r>
-        <w:t xml:space="preserve"> </w:t>
-      </w:r>
-      <w:r>
-        <w:t>de ellas con otra expresión que corresponde al resultado. Cuando la función es</w:t>
-      </w:r>
-      <w:r>
-        <w:t xml:space="preserve"> </w:t>
-      </w:r>
-      <w:r>
-        <w:t>invocada, los argumentos recibidos se unifican con las expresiones codificadas</w:t>
-      </w:r>
-      <w:r>
-        <w:t xml:space="preserve"> </w:t>
-      </w:r>
-      <w:r>
-        <w:t>y se retorna el resultado de su evaluación.</w:t>
-      </w:r>
-    </w:p>
-    <w:p>
-      <w:pPr>
-        <w:pStyle w:val="Sinespaciado"/>
-      </w:pPr>
-    </w:p>
-    <w:p>
-      <w:pPr>
-        <w:pStyle w:val="Sinespaciado"/>
-      </w:pPr>
-      <w:r>
-        <w:t>Toda expresión es evaluada mediante un proceso</w:t>
-      </w:r>
-      <w:r>
-        <w:t xml:space="preserve"> </w:t>
-      </w:r>
-      <w:r>
-        <w:t>reducción, que básicamente consiste en combinar un mecanismo de unificación</w:t>
-      </w:r>
-      <w:r>
-        <w:t xml:space="preserve"> </w:t>
-      </w:r>
-      <w:r>
-        <w:t>(</w:t>
+        <w:t>Un programa desarrollado en un lenguaje del paradigma funcional consiste en un conjunto ordenado de declaraciones, en las que no existe el concepto de asignación, como tampoco algoritmos, sentencias, comandos ni estructuras de</w:t>
+      </w:r>
+    </w:p>
+    <w:p>
+      <w:pPr>
+        <w:pStyle w:val="Sinespaciado"/>
+      </w:pPr>
+      <w:r>
+        <w:t>control de naturaleza imperativa. La importancia del concepto de declaratividad en este paradigma, permite encuadrarlo dentro de los paradigmas declarativos. La clave para que funcione es la existencia de un mecanismo interno del sistema (llamado comúnmente “motor”) que evalúa las expresiones de una manera acorde, mediante una serie de pasos intermedios de transformación de código que son transparentes para el programador a la hora de desarrollar el software.</w:t>
+      </w:r>
+    </w:p>
+    <w:p>
+      <w:pPr>
+        <w:pStyle w:val="Sinespaciado"/>
+      </w:pPr>
+    </w:p>
+    <w:p>
+      <w:pPr>
+        <w:pStyle w:val="Sinespaciado"/>
+      </w:pPr>
+      <w:r>
+        <w:t>A diferencia de otros paradigmas donde un programa describe en detalle los pasos que la máquina debe ejecutar para realizar el ordenamiento, con la mayoría del código ocupándose de los detalles de bajo nivel de la manipulación de datos, un programa funcional resuelve el problema de ordenamiento en un más alto nivel, con una mejora significativa en la brevedad y claridad. Los programas son más fáciles de diseñar, de escribir y de mantener, pero dan al programador menos posibilidades de control sobre la máquina.</w:t>
+      </w:r>
+    </w:p>
+    <w:p>
+      <w:pPr>
+        <w:pStyle w:val="Sinespaciado"/>
+      </w:pPr>
+    </w:p>
+    <w:p>
+      <w:pPr>
+        <w:pStyle w:val="Sinespaciado"/>
+      </w:pPr>
+      <w:r>
+        <w:t>Las funciones tienen su dominio conformado por varios conjuntos y existe un elemento en la imagen para cada elemento del producto cartesiano de todos ellos. La definición de una función debe contemplar, ya sea con expresiones para casos puntualmente o genéricas, todas las entradas posibles y asociar cada una de ellas con otra expresión que corresponde al resultado. Cuando la función es invocada, los argumentos recibidos se unifican con las expresiones codificadas y se retorna el resultado de su evaluación.</w:t>
+      </w:r>
+    </w:p>
+    <w:p>
+      <w:pPr>
+        <w:pStyle w:val="Sinespaciado"/>
+      </w:pPr>
+    </w:p>
+    <w:p>
+      <w:pPr>
+        <w:pStyle w:val="Sinespaciado"/>
+      </w:pPr>
+      <w:r>
+        <w:t>Toda expresión es evaluada mediante un proceso reducción, que básicamente consiste en combinar un mecanismo de unificación (</w:t>
       </w:r>
       <w:r>
         <w:rPr>
@@ -252,13 +93,7 @@
         <w:t>pattern matching</w:t>
       </w:r>
       <w:r>
-        <w:t>) y sustitución. En este proceso se utilizan las definiciones de</w:t>
-      </w:r>
-      <w:r>
-        <w:t xml:space="preserve"> </w:t>
-      </w:r>
-      <w:r>
-        <w:t>función realizadas hasta obtener un valor no reducible.</w:t>
+        <w:t>) y sustitución. En este proceso se utilizan las definiciones de función realizadas hasta obtener un valor no reducible.</w:t>
       </w:r>
     </w:p>
     <w:p>
@@ -463,55 +298,77 @@
         <w:pStyle w:val="Sinespaciado"/>
       </w:pPr>
       <w:r>
-        <w:t>La evaluación perezosa o diferida (lazy evaluation) en una característica de</w:t>
+        <w:t>La evaluación perezosa o diferida (lazy evaluation) en una característica de gran potencia, por la que se evalúa del programa solamente tanto como se requiere para conseguir la respuesta. En la invocación de funciones con sus correspondientes argumentos, la evaluación de las expresiones intervinientes se posterga hasta el momento en que realmente sean utilizadas. Una herramienta para la formulación de algunas soluciones, principalmente en las más de bajo nivel, es la recursividad, basada en el principio matemático de inducción, que se ve expresada en el uso de tipos de datos recursivos, como las listas, y funciones recursivas que las operan.</w:t>
+      </w:r>
+    </w:p>
+    <w:p>
+      <w:pPr>
+        <w:pStyle w:val="Ttulo2"/>
+      </w:pPr>
+      <w:r>
+        <w:t>Orden Superior</w:t>
+      </w:r>
+    </w:p>
+    <w:p>
+      <w:pPr>
+        <w:pStyle w:val="Sinespaciado"/>
+      </w:pPr>
+      <w:r>
+        <w:t>Una característica fundamental es la posibilidad de tratar a las funciones</w:t>
       </w:r>
       <w:r>
         <w:t xml:space="preserve"> </w:t>
       </w:r>
       <w:r>
-        <w:t>gran potencia, por la que se evalúa del programa solamente tanto como se</w:t>
+        <w:t>como datos mediante la definición de funciones de orden superior, que</w:t>
       </w:r>
       <w:r>
         <w:t xml:space="preserve"> </w:t>
       </w:r>
       <w:r>
-        <w:t>requiere para conseguir la respuesta. En la invocación de funciones con sus</w:t>
+        <w:t xml:space="preserve">permiten un gran nivel de abstracción y </w:t>
+      </w:r>
+      <w:r>
+        <w:t>generalidad en las soluciones. E</w:t>
+      </w:r>
+      <w:r>
+        <w:t>l uso</w:t>
       </w:r>
       <w:r>
         <w:t xml:space="preserve"> </w:t>
       </w:r>
       <w:r>
-        <w:t>correspondientes argumentos, la evaluación de las expresiones intervinientes se</w:t>
+        <w:t>correcto de las funciones de orden superior puede mejorar substancialmente la</w:t>
       </w:r>
       <w:r>
         <w:t xml:space="preserve"> </w:t>
       </w:r>
       <w:r>
-        <w:t>posterga hasta el momento en que realmente sean utilizadas.</w:t>
+        <w:t xml:space="preserve">estructura y </w:t>
+      </w:r>
+      <w:r>
+        <w:t>el modularidad</w:t>
+      </w:r>
+      <w:r>
+        <w:t xml:space="preserve"> de muchos programas.</w:t>
       </w:r>
       <w:r>
         <w:t xml:space="preserve"> </w:t>
       </w:r>
       <w:r>
-        <w:t>Una herramienta para la formulación de algunas soluciones, principalmente</w:t>
+        <w:t>Entre las estructuras de datos que utiliza se destacan las listas, como tipo de</w:t>
       </w:r>
       <w:r>
         <w:t xml:space="preserve"> </w:t>
       </w:r>
       <w:r>
-        <w:t>en las más de bajo nivel, es la recursividad, basada en el principio matemático</w:t>
+        <w:t>dato compuesto que, junto con las tuplas, permite organizar conjuntos de</w:t>
       </w:r>
       <w:r>
         <w:t xml:space="preserve"> </w:t>
       </w:r>
       <w:r>
-        <w:t>de inducción, que se ve expresada en el uso de tipos de datos recursivos, como</w:t>
-      </w:r>
-      <w:r>
-        <w:t xml:space="preserve"> </w:t>
-      </w:r>
-      <w:r>
-        <w:t>las listas, y funciones recursivas que las operan.</w:t>
+        <w:t>valores.</w:t>
       </w:r>
     </w:p>
     <w:p>
@@ -519,76 +376,6 @@
         <w:pStyle w:val="Ttulo2"/>
       </w:pPr>
       <w:r>
-        <w:t>Orden Superior</w:t>
-      </w:r>
-    </w:p>
-    <w:p>
-      <w:pPr>
-        <w:pStyle w:val="Sinespaciado"/>
-      </w:pPr>
-      <w:r>
-        <w:t>Una característica fundamental es la posibilidad de tratar a las funciones</w:t>
-      </w:r>
-      <w:r>
-        <w:t xml:space="preserve"> </w:t>
-      </w:r>
-      <w:r>
-        <w:t>como datos mediante la definición de funciones de orden superior, que</w:t>
-      </w:r>
-      <w:r>
-        <w:t xml:space="preserve"> </w:t>
-      </w:r>
-      <w:r>
-        <w:t xml:space="preserve">permiten un gran nivel de abstracción y </w:t>
-      </w:r>
-      <w:r>
-        <w:t>generalidad en las soluciones. E</w:t>
-      </w:r>
-      <w:r>
-        <w:t>l uso</w:t>
-      </w:r>
-      <w:r>
-        <w:t xml:space="preserve"> </w:t>
-      </w:r>
-      <w:r>
-        <w:t>correcto de las funciones de orden superior puede mejorar substancialmente la</w:t>
-      </w:r>
-      <w:r>
-        <w:t xml:space="preserve"> </w:t>
-      </w:r>
-      <w:r>
-        <w:t xml:space="preserve">estructura y </w:t>
-      </w:r>
-      <w:r>
-        <w:t>el modularidad</w:t>
-      </w:r>
-      <w:r>
-        <w:t xml:space="preserve"> de muchos programas.</w:t>
-      </w:r>
-      <w:r>
-        <w:t xml:space="preserve"> </w:t>
-      </w:r>
-      <w:r>
-        <w:t>Entre las estructuras de datos que utiliza se destacan las listas, como tipo de</w:t>
-      </w:r>
-      <w:r>
-        <w:t xml:space="preserve"> </w:t>
-      </w:r>
-      <w:r>
-        <w:t>dato compuesto que, junto con las tuplas, permite organizar conjuntos de</w:t>
-      </w:r>
-      <w:r>
-        <w:t xml:space="preserve"> </w:t>
-      </w:r>
-      <w:r>
-        <w:t>valores.</w:t>
-      </w:r>
-    </w:p>
-    <w:p>
-      <w:pPr>
-        <w:pStyle w:val="Ttulo2"/>
-      </w:pPr>
-      <w:r>
         <w:t>Definición de Funciones</w:t>
       </w:r>
     </w:p>
@@ -597,16 +384,7 @@
         <w:pStyle w:val="Sinespaciado"/>
       </w:pPr>
       <w:r>
-        <w:t>Los lenguajes del paradigma funcional desarrollan un esquema similar para</w:t>
-      </w:r>
-      <w:r>
-        <w:t xml:space="preserve"> </w:t>
-      </w:r>
-      <w:r>
-        <w:t>la definición de sus funciones. Sus elementos básicos son</w:t>
-      </w:r>
-      <w:r>
-        <w:t>:</w:t>
+        <w:t>Los lenguajes del paradigma funcional desarrollan un esquema similar para la definición de sus funciones. Sus elementos básicos son:</w:t>
       </w:r>
     </w:p>
     <w:p>
@@ -630,25 +408,7 @@
         </w:numPr>
       </w:pPr>
       <w:r>
-        <w:t>E</w:t>
-      </w:r>
-      <w:r>
-        <w:t>l alcance de los conjuntos dominio e imagen de la función se</w:t>
-      </w:r>
-      <w:r>
-        <w:t xml:space="preserve"> </w:t>
-      </w:r>
-      <w:r>
-        <w:t>representan mediante la declaración del “prototipo” de la función donde</w:t>
-      </w:r>
-      <w:r>
-        <w:t xml:space="preserve"> </w:t>
-      </w:r>
-      <w:r>
-        <w:t>se especifican los t</w:t>
-      </w:r>
-      <w:r>
-        <w:t>ipos de datos correspondientes.</w:t>
+        <w:t>El alcance de los conjuntos dominio e imagen de la función se representan mediante la declaración del “prototipo” de la función donde se especifican los tipos de datos correspondientes.</w:t>
       </w:r>
     </w:p>
     <w:p>
@@ -660,31 +420,7 @@
         </w:numPr>
       </w:pPr>
       <w:r>
-        <w:t>En una función se enumera una serie de ecuaciones con todos los casos a</w:t>
-      </w:r>
-      <w:r>
-        <w:t xml:space="preserve"> </w:t>
-      </w:r>
-      <w:r>
-        <w:t>contemplar. Cada uno de ellas, además de repetir el nombre de la</w:t>
-      </w:r>
-      <w:r>
-        <w:t xml:space="preserve"> </w:t>
-      </w:r>
-      <w:r>
-        <w:t>función, tiene dos partes, unidas por una igualdad, donde sus términos</w:t>
-      </w:r>
-      <w:r>
-        <w:t xml:space="preserve"> </w:t>
-      </w:r>
-      <w:r>
-        <w:t>especifican a qué elemento del conjunto dominio le corresponde qué otro</w:t>
-      </w:r>
-      <w:r>
-        <w:t xml:space="preserve"> </w:t>
-      </w:r>
-      <w:r>
-        <w:t>elemento del conjunto imagen:</w:t>
+        <w:t>En una función se enumera una serie de ecuaciones con todos los casos a contemplar. Cada uno de ellas, además de repetir el nombre de la función, tiene dos partes, unidas por una igualdad, donde sus términos especifican a qué elemento del conjunto dominio le corresponde qué otro elemento del conjunto imagen:</w:t>
       </w:r>
     </w:p>
     <w:p>
@@ -696,13 +432,7 @@
         </w:numPr>
       </w:pPr>
       <w:r>
-        <w:t>Una expresión que representa los elementos posibles del dominio,</w:t>
-      </w:r>
-      <w:r>
-        <w:t xml:space="preserve"> </w:t>
-      </w:r>
-      <w:r>
-        <w:t>llamada “patrón” (pattern).</w:t>
+        <w:t>Una expresión que representa los elementos posibles del dominio, llamada “patrón” (pattern).</w:t>
       </w:r>
     </w:p>
     <w:p>
@@ -714,16 +444,7 @@
         </w:numPr>
       </w:pPr>
       <w:r>
-        <w:t>U</w:t>
-      </w:r>
-      <w:r>
-        <w:t>na expresión que representa el elemento de la imagen a retornar</w:t>
-      </w:r>
-      <w:r>
-        <w:t xml:space="preserve"> </w:t>
-      </w:r>
-      <w:r>
-        <w:t>como resultado.</w:t>
+        <w:t>Una expresión que representa el elemento de la imagen a retornar como resultado.</w:t>
       </w:r>
     </w:p>
     <w:p>
@@ -735,22 +456,7 @@
         </w:numPr>
       </w:pPr>
       <w:r>
-        <w:t>Cada una de las ecuaciones que forman parte de la definición de una</w:t>
-      </w:r>
-      <w:r>
-        <w:t xml:space="preserve"> </w:t>
-      </w:r>
-      <w:r>
-        <w:t>función se pueden definir haciendo referencia a un elemento en</w:t>
-      </w:r>
-      <w:r>
-        <w:t xml:space="preserve"> </w:t>
-      </w:r>
-      <w:r>
-        <w:t>particular (con una constante), o mediante expresiones</w:t>
-      </w:r>
-      <w:r>
-        <w:t>.</w:t>
+        <w:t>Cada una de las ecuaciones que forman parte de la definición de una función se pueden definir haciendo referencia a un elemento en particular (con una constante), o mediante expresiones.</w:t>
       </w:r>
     </w:p>
     <w:p>
@@ -766,43 +472,7 @@
         <w:pStyle w:val="Sinespaciado"/>
       </w:pPr>
       <w:r>
-        <w:t>El mecanismo de evaluación es un proceso que consiste en tomar una</w:t>
-      </w:r>
-      <w:r>
-        <w:t xml:space="preserve"> </w:t>
-      </w:r>
-      <w:r>
-        <w:t>expresión e ir transformándola aplicando las definiciones de funciones hasta</w:t>
-      </w:r>
-      <w:r>
-        <w:t xml:space="preserve"> </w:t>
-      </w:r>
-      <w:r>
-        <w:t>que no pueda transformarse más. La expresión resultante se denomina</w:t>
-      </w:r>
-      <w:r>
-        <w:t xml:space="preserve"> </w:t>
-      </w:r>
-      <w:r>
-        <w:t>representación “canónica” y es retornada como valor final.</w:t>
-      </w:r>
-      <w:r>
-        <w:t xml:space="preserve"> </w:t>
-      </w:r>
-      <w:r>
-        <w:t>De esta manera, ante la invocación de una función con su nombre y</w:t>
-      </w:r>
-      <w:r>
-        <w:t xml:space="preserve"> </w:t>
-      </w:r>
-      <w:r>
-        <w:t>argumentos, el mecanismo de evaluación, llamado “encaje de patrones”</w:t>
-      </w:r>
-      <w:r>
-        <w:t xml:space="preserve"> </w:t>
-      </w:r>
-      <w:r>
-        <w:t>(pattern matching), sigue básicamente los siguientes pasos:</w:t>
+        <w:t>El mecanismo de evaluación es un proceso que consiste en tomar una expresión e ir transformándola aplicando las definiciones de funciones hasta que no pueda transformarse más. La expresión resultante se denomina representación “canónica” y es retornada como valor final. De esta manera, ante la invocación de una función con su nombre y argumentos, el mecanismo de evaluación, llamado “encaje de patrones” (pattern matching), sigue básicamente los siguientes pasos:</w:t>
       </w:r>
     </w:p>
     <w:p>
@@ -814,13 +484,7 @@
         </w:numPr>
       </w:pPr>
       <w:r>
-        <w:t>Identificar entre todas las funciones definidas, la que corresponda a la</w:t>
-      </w:r>
-      <w:r>
-        <w:t xml:space="preserve"> </w:t>
-      </w:r>
-      <w:r>
-        <w:t>función invocada, utilizando su nombre.</w:t>
+        <w:t>Identificar entre todas las funciones definidas, la que corresponda a la función invocada, utilizando su nombre.</w:t>
       </w:r>
     </w:p>
     <w:p>
@@ -832,13 +496,7 @@
         </w:numPr>
       </w:pPr>
       <w:r>
-        <w:t>Chequear la consistencia de los tipos de datos de los argumentos con la</w:t>
-      </w:r>
-      <w:r>
-        <w:t xml:space="preserve"> </w:t>
-      </w:r>
-      <w:r>
-        <w:t>definición de los tipos de datos del dominio de la función.</w:t>
+        <w:t>Chequear la consistencia de los tipos de datos de los argumentos con la definición de los tipos de datos del dominio de la función.</w:t>
       </w:r>
     </w:p>
     <w:p>
@@ -850,13 +508,7 @@
         </w:numPr>
       </w:pPr>
       <w:r>
-        <w:t>Recorrer secuencialmente las distintas ecuaciones contempladas,</w:t>
-      </w:r>
-      <w:r>
-        <w:t xml:space="preserve"> </w:t>
-      </w:r>
-      <w:r>
-        <w:t>intentando unificar los valores de argumentos con los de cada patrón.</w:t>
+        <w:t>Recorrer secuencialmente las distintas ecuaciones contempladas, intentando unificar los valores de argumentos con los de cada patrón.</w:t>
       </w:r>
     </w:p>
     <w:p>
@@ -868,16 +520,7 @@
         </w:numPr>
       </w:pPr>
       <w:r>
-        <w:t>Cuando esta unificación es satisfactoria, se evalúa la expresión a la</w:t>
-      </w:r>
-      <w:r>
-        <w:t xml:space="preserve"> </w:t>
-      </w:r>
-      <w:r>
-        <w:t>derecha de la igualdad</w:t>
-      </w:r>
-      <w:r>
-        <w:t>.</w:t>
+        <w:t>Cuando esta unificación es satisfactoria, se evalúa la expresión a la derecha de la igualdad.</w:t>
       </w:r>
     </w:p>
     <w:p>
@@ -964,7 +607,7 @@
         <w:pStyle w:val="Sinespaciado"/>
       </w:pPr>
       <w:r>
-        <w:t>Una lista es una serie de elementos del mismo tipo. En esa serie puede no haber elementos, en ese caso la lista es vacía. Son útiles para modelar las materias aprobadas por un alumno, las mascotas que tiene una persona, los empleados de una compañía, etc.</w:t>
+        <w:t>Una lista es una serie de elementos del mismo tipo. En esa serie puede no haber elementos, en ese caso la lista es vacía.</w:t>
       </w:r>
     </w:p>
     <w:p>
@@ -993,7 +636,10 @@
         <w:pStyle w:val="Sinespaciado"/>
       </w:pPr>
       <w:r>
-        <w:t>En una lista de Haskell todos los elementos deben ser homogéneos, de lo contrario se generará un mensaje de error:</w:t>
+        <w:t>En una lista de Haskell todos los elementos deben ser homogéneos, de lo contrario se generará un mensaje de error</w:t>
+      </w:r>
+      <w:r>
+        <w:t>.</w:t>
       </w:r>
     </w:p>
     <w:p>
@@ -1424,6 +1070,11 @@
     </w:p>
     <w:p>
       <w:pPr>
+        <w:pStyle w:val="Sinespaciado"/>
+      </w:pPr>
+    </w:p>
+    <w:p>
+      <w:pPr>
         <w:pStyle w:val="Ttulo1"/>
       </w:pPr>
       <w:r>
@@ -1602,37 +1253,75 @@
       <w:pPr>
         <w:pStyle w:val="Cita"/>
         <w:rPr>
+          <w:lang w:val="es-AR"/>
+        </w:rPr>
+      </w:pPr>
+      <w:r>
+        <w:tab/>
+      </w:r>
+      <w:proofErr w:type="gramStart"/>
+      <w:r>
+        <w:rPr>
+          <w:lang w:val="es-AR"/>
+        </w:rPr>
+        <w:t>nombre :</w:t>
+      </w:r>
+      <w:proofErr w:type="gramEnd"/>
+      <w:r>
+        <w:rPr>
+          <w:lang w:val="es-AR"/>
+        </w:rPr>
+        <w:t xml:space="preserve">: </w:t>
+      </w:r>
+      <w:proofErr w:type="spellStart"/>
+      <w:r>
+        <w:rPr>
+          <w:lang w:val="es-AR"/>
+        </w:rPr>
+        <w:t>String</w:t>
+      </w:r>
+      <w:proofErr w:type="spellEnd"/>
+      <w:r>
+        <w:rPr>
+          <w:lang w:val="es-AR"/>
+        </w:rPr>
+        <w:t>,</w:t>
+      </w:r>
+    </w:p>
+    <w:p>
+      <w:pPr>
+        <w:pStyle w:val="Cita"/>
+        <w:rPr>
           <w:lang w:val="en-GB"/>
         </w:rPr>
       </w:pPr>
       <w:r>
+        <w:rPr>
+          <w:lang w:val="es-AR"/>
+        </w:rPr>
         <w:tab/>
       </w:r>
+      <w:proofErr w:type="spellStart"/>
+      <w:proofErr w:type="gramStart"/>
       <w:r>
         <w:rPr>
           <w:lang w:val="en-GB"/>
         </w:rPr>
-        <w:t>nombre :: String,</w:t>
-      </w:r>
-    </w:p>
-    <w:p>
-      <w:pPr>
-        <w:pStyle w:val="Cita"/>
+        <w:t>edad</w:t>
+      </w:r>
+      <w:proofErr w:type="spellEnd"/>
+      <w:r>
         <w:rPr>
           <w:lang w:val="en-GB"/>
         </w:rPr>
-      </w:pPr>
+        <w:t xml:space="preserve"> :</w:t>
+      </w:r>
+      <w:proofErr w:type="gramEnd"/>
       <w:r>
         <w:rPr>
           <w:lang w:val="en-GB"/>
         </w:rPr>
-        <w:tab/>
-      </w:r>
-      <w:r>
-        <w:rPr>
-          <w:lang w:val="en-GB"/>
-        </w:rPr>
-        <w:t>edad :: Int,</w:t>
+        <w:t>: Int,</w:t>
       </w:r>
     </w:p>
     <w:p>
@@ -1846,52 +1535,7 @@
         <w:pStyle w:val="Sinespaciado"/>
       </w:pPr>
       <w:r>
-        <w:t>La recursividad, entendida</w:t>
-      </w:r>
-      <w:r>
-        <w:t xml:space="preserve"> </w:t>
-      </w:r>
-      <w:r>
-        <w:t>como iteración con asignación no destructiva, está relacionada con el principio</w:t>
-      </w:r>
-      <w:r>
-        <w:t xml:space="preserve"> </w:t>
-      </w:r>
-      <w:r>
-        <w:t>de inducción y surge de la definición axiom</w:t>
-      </w:r>
-      <w:r>
-        <w:t xml:space="preserve">ática de los números naturales. </w:t>
-      </w:r>
-      <w:r>
-        <w:t>Una función recursiva se define con al menos un término recursivo, en el que se</w:t>
-      </w:r>
-      <w:r>
-        <w:t xml:space="preserve"> </w:t>
-      </w:r>
-      <w:r>
-        <w:t>vuelve a invocar la función que se está definiendo, y algún término no recursivo</w:t>
-      </w:r>
-      <w:r>
-        <w:t xml:space="preserve"> </w:t>
-      </w:r>
-      <w:r>
-        <w:t>como caso base para que la recursividad se detenga y la invocación no entre en</w:t>
-      </w:r>
-      <w:r>
-        <w:t xml:space="preserve"> </w:t>
-      </w:r>
-      <w:r>
-        <w:t>un ciclo infinito (excepto que se quiera iterar infinitas veces, en cuyo caso la</w:t>
-      </w:r>
-      <w:r>
-        <w:t xml:space="preserve"> </w:t>
-      </w:r>
-      <w:r>
-        <w:t>función</w:t>
-      </w:r>
-      <w:r>
-        <w:t xml:space="preserve"> puede no tener un caso base).</w:t>
+        <w:t>La recursividad, entendida como iteración con asignación no destructiva, está relacionada con el principio de inducción y surge de la definición axiomática de los números naturales. Una función recursiva se define con al menos un término recursivo, en el que se vuelve a invocar la función que se está definiendo, y algún término no recursivo como caso base para que la recursividad se detenga y la invocación no entre en un ciclo infinito (excepto que se quiera iterar infinitas veces, en cuyo caso la función puede no tener un caso base).</w:t>
       </w:r>
     </w:p>
     <w:p>
@@ -2195,17 +1839,29 @@
           <w:p>
             <w:pPr>
               <w:pStyle w:val="Cita"/>
+              <w:rPr>
+                <w:lang w:val="en-GB"/>
+              </w:rPr>
             </w:pPr>
             <w:r>
-              <w:t xml:space="preserve">take n _  | n &lt;= 0  = []   </w:t>
+              <w:rPr>
+                <w:lang w:val="en-GB"/>
+              </w:rPr>
+              <w:t xml:space="preserve">take n </w:t>
             </w:r>
-          </w:p>
-          <w:p>
-            <w:pPr>
-              <w:pStyle w:val="Cita"/>
-            </w:pPr>
+            <w:proofErr w:type="gramStart"/>
             <w:r>
-              <w:t>take _ []           = []</w:t>
+              <w:rPr>
+                <w:lang w:val="en-GB"/>
+              </w:rPr>
+              <w:t>_  |</w:t>
+            </w:r>
+            <w:proofErr w:type="gramEnd"/>
+            <w:r>
+              <w:rPr>
+                <w:lang w:val="en-GB"/>
+              </w:rPr>
+              <w:t xml:space="preserve"> n &lt;= 0  = []   </w:t>
             </w:r>
           </w:p>
           <w:p>
@@ -2219,7 +1875,51 @@
               <w:rPr>
                 <w:lang w:val="en-GB"/>
               </w:rPr>
-              <w:t>take n (x:xs)       = x : take (n - 1) xs</w:t>
+              <w:t xml:space="preserve">take _ </w:t>
+            </w:r>
+            <w:proofErr w:type="gramStart"/>
+            <w:r>
+              <w:rPr>
+                <w:lang w:val="en-GB"/>
+              </w:rPr>
+              <w:t xml:space="preserve">[]   </w:t>
+            </w:r>
+            <w:proofErr w:type="gramEnd"/>
+            <w:r>
+              <w:rPr>
+                <w:lang w:val="en-GB"/>
+              </w:rPr>
+              <w:t xml:space="preserve">        = []</w:t>
+            </w:r>
+          </w:p>
+          <w:p>
+            <w:pPr>
+              <w:pStyle w:val="Cita"/>
+              <w:rPr>
+                <w:lang w:val="en-GB"/>
+              </w:rPr>
+            </w:pPr>
+            <w:r>
+              <w:rPr>
+                <w:lang w:val="en-GB"/>
+              </w:rPr>
+              <w:t>take n (</w:t>
+            </w:r>
+            <w:proofErr w:type="spellStart"/>
+            <w:proofErr w:type="gramStart"/>
+            <w:r>
+              <w:rPr>
+                <w:lang w:val="en-GB"/>
+              </w:rPr>
+              <w:t>x:xs</w:t>
+            </w:r>
+            <w:proofErr w:type="spellEnd"/>
+            <w:proofErr w:type="gramEnd"/>
+            <w:r>
+              <w:rPr>
+                <w:lang w:val="en-GB"/>
+              </w:rPr>
+              <w:t>)       = x : take (n - 1) xs</w:t>
             </w:r>
           </w:p>
         </w:tc>
@@ -2233,8 +1933,13 @@
             <w:pPr>
               <w:pStyle w:val="Cita"/>
             </w:pPr>
+            <w:proofErr w:type="spellStart"/>
             <w:r>
-              <w:t>elem _ []     = False</w:t>
+              <w:t>elem</w:t>
+            </w:r>
+            <w:proofErr w:type="spellEnd"/>
+            <w:r>
+              <w:t xml:space="preserve"> _ []     = False</w:t>
             </w:r>
           </w:p>
           <w:p>
@@ -2425,31 +2130,10 @@
     </w:p>
     <w:p>
       <w:pPr>
-        <w:pStyle w:val="Sinespaciado"/>
-      </w:pPr>
-    </w:p>
-    <w:p>
-      <w:pPr>
-        <w:pStyle w:val="Sinespaciado"/>
-      </w:pPr>
-      <w:r>
-        <w:t>Esto es equivalente a pedirle a un ferretero 10 cm. de cable, y que el vendedor desenrolle todo el cable de 100 metros para luego cortar los 10 cms que pedimos. El ferretero trabaja con evaluación ansiosa, nosotros preferimos hacerlo con evaluación diferida.</w:t>
-      </w:r>
-    </w:p>
-    <w:p>
-      <w:pPr>
         <w:pStyle w:val="Ttulo2"/>
       </w:pPr>
       <w:r>
         <w:t>Ventajas de la evaluación diferida</w:t>
-      </w:r>
-    </w:p>
-    <w:p>
-      <w:pPr>
-        <w:pStyle w:val="Sinespaciado"/>
-      </w:pPr>
-      <w:r>
-        <w:t xml:space="preserve">En los lenguajes imperativos estamos acostumbrados a la que las cosas funcionen en forma ansiosa, pero en funcional se nos abre una nueva puerta. </w:t>
       </w:r>
     </w:p>
     <w:p>
@@ -2493,6 +2177,9 @@
         <w:pStyle w:val="Ttulo1"/>
       </w:pPr>
       <w:r>
+        <w:t xml:space="preserve"> </w:t>
+      </w:r>
+      <w:r>
         <w:t>Orden Superior</w:t>
       </w:r>
     </w:p>
@@ -2561,20 +2248,37 @@
     <w:p>
       <w:pPr>
         <w:pStyle w:val="Cita"/>
-      </w:pPr>
-      <w:r>
         <w:rPr>
           <w:lang w:val="en-GB"/>
         </w:rPr>
+      </w:pPr>
+      <w:r>
+        <w:rPr>
+          <w:lang w:val="en-GB"/>
+        </w:rPr>
         <w:t xml:space="preserve">                </w:t>
       </w:r>
       <w:r>
-        <w:t>| otherwise = filter f xs</w:t>
-      </w:r>
-    </w:p>
-    <w:p>
-      <w:pPr>
-        <w:pStyle w:val="Sinespaciado"/>
+        <w:rPr>
+          <w:lang w:val="en-GB"/>
+        </w:rPr>
+        <w:t xml:space="preserve">| otherwise = filter f </w:t>
+      </w:r>
+      <w:proofErr w:type="spellStart"/>
+      <w:r>
+        <w:rPr>
+          <w:lang w:val="en-GB"/>
+        </w:rPr>
+        <w:t>xs</w:t>
+      </w:r>
+      <w:proofErr w:type="spellEnd"/>
+    </w:p>
+    <w:p>
+      <w:pPr>
+        <w:pStyle w:val="Sinespaciado"/>
+        <w:rPr>
+          <w:lang w:val="en-GB"/>
+        </w:rPr>
       </w:pPr>
     </w:p>
     <w:p>
@@ -2584,11 +2288,19 @@
           <w:lang w:val="en-GB"/>
         </w:rPr>
       </w:pPr>
+      <w:proofErr w:type="gramStart"/>
       <w:r>
         <w:rPr>
           <w:lang w:val="en-GB"/>
         </w:rPr>
-        <w:t>filter :: (a -&gt; Bool) -&gt; [a] -&gt; [a]</w:t>
+        <w:t>filter :</w:t>
+      </w:r>
+      <w:proofErr w:type="gramEnd"/>
+      <w:r>
+        <w:rPr>
+          <w:lang w:val="en-GB"/>
+        </w:rPr>
+        <w:t>: (a -&gt; Bool) -&gt; [a] -&gt; [a]</w:t>
       </w:r>
     </w:p>
     <w:p>
@@ -2663,8 +2375,14 @@
     <w:p>
       <w:pPr>
         <w:pStyle w:val="Cita"/>
-      </w:pPr>
-      <w:r>
+        <w:rPr>
+          <w:lang w:val="en-GB"/>
+        </w:rPr>
+      </w:pPr>
+      <w:r>
+        <w:rPr>
+          <w:lang w:val="en-GB"/>
+        </w:rPr>
         <w:t>map f [] = []</w:t>
       </w:r>
     </w:p>
@@ -2679,8 +2397,23 @@
         <w:rPr>
           <w:lang w:val="en-GB"/>
         </w:rPr>
-        <w:lastRenderedPageBreak/>
-        <w:t>map f (x:xs) = f x : map f xs</w:t>
+        <w:t>map f (</w:t>
+      </w:r>
+      <w:proofErr w:type="spellStart"/>
+      <w:proofErr w:type="gramStart"/>
+      <w:r>
+        <w:rPr>
+          <w:lang w:val="en-GB"/>
+        </w:rPr>
+        <w:t>x:xs</w:t>
+      </w:r>
+      <w:proofErr w:type="spellEnd"/>
+      <w:proofErr w:type="gramEnd"/>
+      <w:r>
+        <w:rPr>
+          <w:lang w:val="en-GB"/>
+        </w:rPr>
+        <w:t>) = f x : map f xs</w:t>
       </w:r>
     </w:p>
     <w:p>
@@ -2771,13 +2504,7 @@
         <w:t>todo un objetivo similar</w:t>
       </w:r>
       <w:r>
-        <w:t>: combinar los elementos de ciertas estructuras (</w:t>
-      </w:r>
-      <w:r>
-        <w:t>como,</w:t>
-      </w:r>
-      <w:r>
-        <w:t xml:space="preserve"> por ejemplo, las listas), usando una operación binaria (una función de dos parámetros). </w:t>
+        <w:t xml:space="preserve">: combinar los elementos de ciertas estructuras usando una operación binaria (una función de dos parámetros). </w:t>
       </w:r>
     </w:p>
     <w:p>
@@ -2795,8 +2522,7 @@
     </w:p>
     <w:p>
       <w:pPr>
-        <w:pStyle w:val="Ttulo3"/>
-        <w:spacing w:before="100" w:after="100"/>
+        <w:pStyle w:val="Ttulo2"/>
       </w:pPr>
       <w:r>
         <w:t xml:space="preserve">foldl vs. foldr </w:t>
@@ -2848,10 +2574,46 @@
     <w:p>
       <w:pPr>
         <w:pStyle w:val="Cita"/>
-      </w:pPr>
-      <w:r>
-        <w:t>foldl f i [] = i</w:t>
-      </w:r>
+        <w:rPr>
+          <w:lang w:val="en-GB"/>
+        </w:rPr>
+      </w:pPr>
+      <w:proofErr w:type="spellStart"/>
+      <w:r>
+        <w:rPr>
+          <w:lang w:val="en-GB"/>
+        </w:rPr>
+        <w:t>foldl</w:t>
+      </w:r>
+      <w:proofErr w:type="spellEnd"/>
+      <w:r>
+        <w:rPr>
+          <w:lang w:val="en-GB"/>
+        </w:rPr>
+        <w:t xml:space="preserve"> f </w:t>
+      </w:r>
+      <w:proofErr w:type="spellStart"/>
+      <w:r>
+        <w:rPr>
+          <w:lang w:val="en-GB"/>
+        </w:rPr>
+        <w:t>i</w:t>
+      </w:r>
+      <w:proofErr w:type="spellEnd"/>
+      <w:r>
+        <w:rPr>
+          <w:lang w:val="en-GB"/>
+        </w:rPr>
+        <w:t xml:space="preserve"> [] = </w:t>
+      </w:r>
+      <w:proofErr w:type="spellStart"/>
+      <w:r>
+        <w:rPr>
+          <w:lang w:val="en-GB"/>
+        </w:rPr>
+        <w:t>i</w:t>
+      </w:r>
+      <w:proofErr w:type="spellEnd"/>
     </w:p>
     <w:p>
       <w:pPr>
@@ -2860,11 +2622,49 @@
           <w:lang w:val="en-GB"/>
         </w:rPr>
       </w:pPr>
+      <w:proofErr w:type="spellStart"/>
       <w:r>
         <w:rPr>
           <w:lang w:val="en-GB"/>
         </w:rPr>
-        <w:t>foldl f i (x:xs) = foldl f (f i x) xs</w:t>
+        <w:t>foldl</w:t>
+      </w:r>
+      <w:proofErr w:type="spellEnd"/>
+      <w:r>
+        <w:rPr>
+          <w:lang w:val="en-GB"/>
+        </w:rPr>
+        <w:t xml:space="preserve"> f </w:t>
+      </w:r>
+      <w:proofErr w:type="spellStart"/>
+      <w:r>
+        <w:rPr>
+          <w:lang w:val="en-GB"/>
+        </w:rPr>
+        <w:t>i</w:t>
+      </w:r>
+      <w:proofErr w:type="spellEnd"/>
+      <w:r>
+        <w:rPr>
+          <w:lang w:val="en-GB"/>
+        </w:rPr>
+        <w:t xml:space="preserve"> (</w:t>
+      </w:r>
+      <w:proofErr w:type="spellStart"/>
+      <w:proofErr w:type="gramStart"/>
+      <w:r>
+        <w:rPr>
+          <w:lang w:val="en-GB"/>
+        </w:rPr>
+        <w:t>x:xs</w:t>
+      </w:r>
+      <w:proofErr w:type="spellEnd"/>
+      <w:proofErr w:type="gramEnd"/>
+      <w:r>
+        <w:rPr>
+          <w:lang w:val="en-GB"/>
+        </w:rPr>
+        <w:t>) = foldl f (f i x) xs</w:t>
       </w:r>
     </w:p>
     <w:p>
@@ -3003,36 +2803,27 @@
         <w:pStyle w:val="Sinespaciado"/>
       </w:pPr>
       <w:r>
+        <w:t>Las expresiones lambdas permiten definir funciones anónimas, que no tienen nombre y se usan en un contexto limitado (el de la misma función que estoy definiendo). ¿Qué desventaja tiene? El objetivo está dentro de la función y es menos expresiva que tener definida una función cuadrado o suma. La ventaja es que no tengo que definir funciones auxiliares cuando sólo la necesito usar una vez.</w:t>
+      </w:r>
+    </w:p>
+    <w:p>
+      <w:pPr>
+        <w:pStyle w:val="Sinespaciado"/>
+      </w:pPr>
+    </w:p>
+    <w:p>
+      <w:pPr>
+        <w:pStyle w:val="Sinespaciado"/>
+      </w:pPr>
+    </w:p>
+    <w:p>
+      <w:pPr>
+        <w:pStyle w:val="Ttulo2"/>
+      </w:pPr>
+      <w:r>
         <w:lastRenderedPageBreak/>
-        <w:t>Las expresiones lambdas permiten definir funciones anónimas, que no tienen nombre y se usan en un contexto limitado (el de la misma función que estoy definiendo). ¿Qué desventaja tiene? El objetivo está dentro de la función y es menos expresiva que tener definida una función cuadrado o suma. La ventaja es que no tengo que definir funciones auxiliares cuando sólo la necesito usar una vez.</w:t>
-      </w:r>
-    </w:p>
-    <w:p>
-      <w:pPr>
-        <w:pStyle w:val="Ttulo2"/>
-      </w:pPr>
-      <w:r>
         <w:t>Consecuencias de las lambdas</w:t>
       </w:r>
-    </w:p>
-    <w:p>
-      <w:pPr>
-        <w:pStyle w:val="Sinespaciado"/>
-      </w:pPr>
-      <w:r>
-        <w:t xml:space="preserve">Algo importante a tener en cuenta es que si no le damos un nombre a nuestras funciones podríamos perder abstracciones útiles que podrían luego ser utilizadas en otros puntos de nuestro programa, por lo </w:t>
-      </w:r>
-      <w:r>
-        <w:t>tanto,</w:t>
-      </w:r>
-      <w:r>
-        <w:t xml:space="preserve"> es importante ser criteriosos respecto nombrar o no una función.</w:t>
-      </w:r>
-    </w:p>
-    <w:p>
-      <w:pPr>
-        <w:pStyle w:val="Sinespaciado"/>
-      </w:pPr>
     </w:p>
     <w:p>
       <w:pPr>
@@ -3144,39 +2935,26 @@
       <w:r>
         <w:t>¿De qué tipo es la función id?</w:t>
       </w:r>
-    </w:p>
-    <w:p>
-      <w:pPr>
-        <w:pStyle w:val="Sinespaciado"/>
-        <w:numPr>
-          <w:ilvl w:val="0"/>
-          <w:numId w:val="12"/>
-        </w:numPr>
-      </w:pPr>
-      <w:r>
-        <w:t>es válido para booleanos</w:t>
-      </w:r>
-    </w:p>
-    <w:p>
-      <w:pPr>
-        <w:pStyle w:val="Sinespaciado"/>
-        <w:numPr>
-          <w:ilvl w:val="0"/>
-          <w:numId w:val="12"/>
-        </w:numPr>
-      </w:pPr>
+      <w:r>
+        <w:t xml:space="preserve">: </w:t>
+      </w:r>
+      <w:r>
+        <w:t xml:space="preserve">es válido para </w:t>
+      </w:r>
+      <w:proofErr w:type="gramStart"/>
+      <w:r>
+        <w:t>booleanos</w:t>
+      </w:r>
+      <w:proofErr w:type="gramEnd"/>
+      <w:r>
+        <w:t xml:space="preserve"> </w:t>
+      </w:r>
       <w:r>
         <w:t>pero también para strings</w:t>
       </w:r>
-    </w:p>
-    <w:p>
-      <w:pPr>
-        <w:pStyle w:val="Sinespaciado"/>
-        <w:numPr>
-          <w:ilvl w:val="0"/>
-          <w:numId w:val="12"/>
-        </w:numPr>
-      </w:pPr>
+      <w:r>
+        <w:t xml:space="preserve">, </w:t>
+      </w:r>
       <w:r>
         <w:t>incluso funciones</w:t>
       </w:r>
@@ -3288,16 +3066,18 @@
     </w:p>
     <w:p>
       <w:pPr>
-        <w:pStyle w:val="Sinespaciado"/>
-      </w:pPr>
-    </w:p>
-    <w:p>
-      <w:pPr>
         <w:pStyle w:val="Ttulo2"/>
       </w:pPr>
       <w:r>
-        <w:lastRenderedPageBreak/>
-        <w:t>El typeclass Ord</w:t>
+        <w:t xml:space="preserve">El </w:t>
+      </w:r>
+      <w:proofErr w:type="spellStart"/>
+      <w:r>
+        <w:t>typeclass</w:t>
+      </w:r>
+      <w:proofErr w:type="spellEnd"/>
+      <w:r>
+        <w:t xml:space="preserve"> Ord</w:t>
       </w:r>
     </w:p>
     <w:p>
@@ -3408,9 +3188,11 @@
           <w:numId w:val="16"/>
         </w:numPr>
       </w:pPr>
+      <w:proofErr w:type="spellStart"/>
       <w:r>
         <w:t>Double</w:t>
       </w:r>
+      <w:proofErr w:type="spellEnd"/>
     </w:p>
     <w:p>
       <w:pPr>
@@ -3432,13 +3214,16 @@
           <w:numId w:val="16"/>
         </w:numPr>
       </w:pPr>
+      <w:proofErr w:type="spellStart"/>
       <w:r>
         <w:t>Float</w:t>
       </w:r>
-    </w:p>
-    <w:p>
-      <w:pPr>
-        <w:pStyle w:val="Sinespaciado"/>
+      <w:proofErr w:type="spellEnd"/>
+    </w:p>
+    <w:p>
+      <w:pPr>
+        <w:pStyle w:val="Sinespaciado"/>
+        <w:ind w:left="360"/>
         <w:sectPr>
           <w:type w:val="continuous"/>
           <w:pgSz w:w="11906" w:h="16838"/>
@@ -3448,13 +3233,29 @@
         </w:sectPr>
       </w:pPr>
     </w:p>
+    <w:p/>
+    <w:p/>
     <w:p>
       <w:pPr>
         <w:pStyle w:val="Ttulo2"/>
       </w:pPr>
       <w:r>
-        <w:t>El typeclass Eq</w:t>
-      </w:r>
+        <w:lastRenderedPageBreak/>
+        <w:t xml:space="preserve">El </w:t>
+      </w:r>
+      <w:proofErr w:type="spellStart"/>
+      <w:r>
+        <w:t>typeclass</w:t>
+      </w:r>
+      <w:proofErr w:type="spellEnd"/>
+      <w:r>
+        <w:t xml:space="preserve"> </w:t>
+      </w:r>
+      <w:proofErr w:type="spellStart"/>
+      <w:r>
+        <w:t>Eq</w:t>
+      </w:r>
+      <w:proofErr w:type="spellEnd"/>
     </w:p>
     <w:p>
       <w:pPr>
@@ -3650,8 +3451,6 @@
       <w:pPr>
         <w:pStyle w:val="Ttulo2"/>
       </w:pPr>
-      <w:bookmarkStart w:id="0" w:name="_GoBack"/>
-      <w:bookmarkEnd w:id="0"/>
       <w:r>
         <w:t>Polimorfismo ad-hoc</w:t>
       </w:r>
@@ -3737,6 +3536,8 @@
       <w:pPr>
         <w:pStyle w:val="Sinespaciado"/>
       </w:pPr>
+      <w:bookmarkStart w:id="0" w:name="_GoBack"/>
+      <w:bookmarkEnd w:id="0"/>
     </w:p>
     <w:sectPr>
       <w:type w:val="continuous"/>
@@ -3750,7 +3551,7 @@
 </file>
 
 <file path=word/endnotes.xml><?xml version="1.0" encoding="utf-8"?>
-<w:endnotes xmlns:wpc="http://schemas.microsoft.com/office/word/2010/wordprocessingCanvas" xmlns:cx="http://schemas.microsoft.com/office/drawing/2014/chartex" xmlns:cx1="http://schemas.microsoft.com/office/drawing/2015/9/8/chartex" xmlns:mc="http://schemas.openxmlformats.org/markup-compatibility/2006" xmlns:o="urn:schemas-microsoft-com:office:office" xmlns:r="http://schemas.openxmlformats.org/officeDocument/2006/relationships" xmlns:m="http://schemas.openxmlformats.org/officeDocument/2006/math" xmlns:v="urn:schemas-microsoft-com:vml" xmlns:wp14="http://schemas.microsoft.com/office/word/2010/wordprocessingDrawing" xmlns:wp="http://schemas.openxmlformats.org/drawingml/2006/wordprocessingDrawing" xmlns:w10="urn:schemas-microsoft-com:office:word" xmlns:w="http://schemas.openxmlformats.org/wordprocessingml/2006/main" xmlns:w14="http://schemas.microsoft.com/office/word/2010/wordml" xmlns:w15="http://schemas.microsoft.com/office/word/2012/wordml" xmlns:w16se="http://schemas.microsoft.com/office/word/2015/wordml/symex" xmlns:wpg="http://schemas.microsoft.com/office/word/2010/wordprocessingGroup" xmlns:wpi="http://schemas.microsoft.com/office/word/2010/wordprocessingInk" xmlns:wne="http://schemas.microsoft.com/office/word/2006/wordml" xmlns:wps="http://schemas.microsoft.com/office/word/2010/wordprocessingShape" mc:Ignorable="w14 w15 w16se wp14">
+<w:endnotes xmlns:wpc="http://schemas.microsoft.com/office/word/2010/wordprocessingCanvas" xmlns:cx="http://schemas.microsoft.com/office/drawing/2014/chartex" xmlns:cx1="http://schemas.microsoft.com/office/drawing/2015/9/8/chartex" xmlns:cx2="http://schemas.microsoft.com/office/drawing/2015/10/21/chartex" xmlns:cx3="http://schemas.microsoft.com/office/drawing/2016/5/9/chartex" xmlns:cx4="http://schemas.microsoft.com/office/drawing/2016/5/10/chartex" xmlns:cx5="http://schemas.microsoft.com/office/drawing/2016/5/11/chartex" xmlns:cx6="http://schemas.microsoft.com/office/drawing/2016/5/12/chartex" xmlns:cx7="http://schemas.microsoft.com/office/drawing/2016/5/13/chartex" xmlns:cx8="http://schemas.microsoft.com/office/drawing/2016/5/14/chartex" xmlns:mc="http://schemas.openxmlformats.org/markup-compatibility/2006" xmlns:aink="http://schemas.microsoft.com/office/drawing/2016/ink" xmlns:am3d="http://schemas.microsoft.com/office/drawing/2017/model3d" xmlns:o="urn:schemas-microsoft-com:office:office" xmlns:r="http://schemas.openxmlformats.org/officeDocument/2006/relationships" xmlns:m="http://schemas.openxmlformats.org/officeDocument/2006/math" xmlns:v="urn:schemas-microsoft-com:vml" xmlns:wp14="http://schemas.microsoft.com/office/word/2010/wordprocessingDrawing" xmlns:wp="http://schemas.openxmlformats.org/drawingml/2006/wordprocessingDrawing" xmlns:w10="urn:schemas-microsoft-com:office:word" xmlns:w="http://schemas.openxmlformats.org/wordprocessingml/2006/main" xmlns:w14="http://schemas.microsoft.com/office/word/2010/wordml" xmlns:w15="http://schemas.microsoft.com/office/word/2012/wordml" xmlns:w16cid="http://schemas.microsoft.com/office/word/2016/wordml/cid" xmlns:w16se="http://schemas.microsoft.com/office/word/2015/wordml/symex" xmlns:wpg="http://schemas.microsoft.com/office/word/2010/wordprocessingGroup" xmlns:wpi="http://schemas.microsoft.com/office/word/2010/wordprocessingInk" xmlns:wne="http://schemas.microsoft.com/office/word/2006/wordml" xmlns:wps="http://schemas.microsoft.com/office/word/2010/wordprocessingShape" mc:Ignorable="w14 w15 w16se w16cid wp14">
   <w:endnote w:type="separator" w:id="-1">
     <w:p>
       <w:pPr>
@@ -3775,7 +3576,7 @@
 </file>
 
 <file path=word/footer1.xml><?xml version="1.0" encoding="utf-8"?>
-<w:ftr xmlns:wpc="http://schemas.microsoft.com/office/word/2010/wordprocessingCanvas" xmlns:cx="http://schemas.microsoft.com/office/drawing/2014/chartex" xmlns:cx1="http://schemas.microsoft.com/office/drawing/2015/9/8/chartex" xmlns:mc="http://schemas.openxmlformats.org/markup-compatibility/2006" xmlns:o="urn:schemas-microsoft-com:office:office" xmlns:r="http://schemas.openxmlformats.org/officeDocument/2006/relationships" xmlns:m="http://schemas.openxmlformats.org/officeDocument/2006/math" xmlns:v="urn:schemas-microsoft-com:vml" xmlns:wp14="http://schemas.microsoft.com/office/word/2010/wordprocessingDrawing" xmlns:wp="http://schemas.openxmlformats.org/drawingml/2006/wordprocessingDrawing" xmlns:w10="urn:schemas-microsoft-com:office:word" xmlns:w="http://schemas.openxmlformats.org/wordprocessingml/2006/main" xmlns:w14="http://schemas.microsoft.com/office/word/2010/wordml" xmlns:w15="http://schemas.microsoft.com/office/word/2012/wordml" xmlns:w16se="http://schemas.microsoft.com/office/word/2015/wordml/symex" xmlns:wpg="http://schemas.microsoft.com/office/word/2010/wordprocessingGroup" xmlns:wpi="http://schemas.microsoft.com/office/word/2010/wordprocessingInk" xmlns:wne="http://schemas.microsoft.com/office/word/2006/wordml" xmlns:wps="http://schemas.microsoft.com/office/word/2010/wordprocessingShape" mc:Ignorable="w14 w15 w16se wp14">
+<w:ftr xmlns:wpc="http://schemas.microsoft.com/office/word/2010/wordprocessingCanvas" xmlns:cx="http://schemas.microsoft.com/office/drawing/2014/chartex" xmlns:cx1="http://schemas.microsoft.com/office/drawing/2015/9/8/chartex" xmlns:cx2="http://schemas.microsoft.com/office/drawing/2015/10/21/chartex" xmlns:cx3="http://schemas.microsoft.com/office/drawing/2016/5/9/chartex" xmlns:cx4="http://schemas.microsoft.com/office/drawing/2016/5/10/chartex" xmlns:cx5="http://schemas.microsoft.com/office/drawing/2016/5/11/chartex" xmlns:cx6="http://schemas.microsoft.com/office/drawing/2016/5/12/chartex" xmlns:cx7="http://schemas.microsoft.com/office/drawing/2016/5/13/chartex" xmlns:cx8="http://schemas.microsoft.com/office/drawing/2016/5/14/chartex" xmlns:mc="http://schemas.openxmlformats.org/markup-compatibility/2006" xmlns:aink="http://schemas.microsoft.com/office/drawing/2016/ink" xmlns:am3d="http://schemas.microsoft.com/office/drawing/2017/model3d" xmlns:o="urn:schemas-microsoft-com:office:office" xmlns:r="http://schemas.openxmlformats.org/officeDocument/2006/relationships" xmlns:m="http://schemas.openxmlformats.org/officeDocument/2006/math" xmlns:v="urn:schemas-microsoft-com:vml" xmlns:wp14="http://schemas.microsoft.com/office/word/2010/wordprocessingDrawing" xmlns:wp="http://schemas.openxmlformats.org/drawingml/2006/wordprocessingDrawing" xmlns:w10="urn:schemas-microsoft-com:office:word" xmlns:w="http://schemas.openxmlformats.org/wordprocessingml/2006/main" xmlns:w14="http://schemas.microsoft.com/office/word/2010/wordml" xmlns:w15="http://schemas.microsoft.com/office/word/2012/wordml" xmlns:w16cid="http://schemas.microsoft.com/office/word/2016/wordml/cid" xmlns:w16se="http://schemas.microsoft.com/office/word/2015/wordml/symex" xmlns:wpg="http://schemas.microsoft.com/office/word/2010/wordprocessingGroup" xmlns:wpi="http://schemas.microsoft.com/office/word/2010/wordprocessingInk" xmlns:wne="http://schemas.microsoft.com/office/word/2006/wordml" xmlns:wps="http://schemas.microsoft.com/office/word/2010/wordprocessingShape" mc:Ignorable="w14 w15 w16se w16cid wp14">
   <w:sdt>
     <w:sdtPr>
       <w:id w:val="1124120554"/>
@@ -3840,7 +3641,7 @@
 </file>
 
 <file path=word/footnotes.xml><?xml version="1.0" encoding="utf-8"?>
-<w:footnotes xmlns:wpc="http://schemas.microsoft.com/office/word/2010/wordprocessingCanvas" xmlns:cx="http://schemas.microsoft.com/office/drawing/2014/chartex" xmlns:cx1="http://schemas.microsoft.com/office/drawing/2015/9/8/chartex" xmlns:mc="http://schemas.openxmlformats.org/markup-compatibility/2006" xmlns:o="urn:schemas-microsoft-com:office:office" xmlns:r="http://schemas.openxmlformats.org/officeDocument/2006/relationships" xmlns:m="http://schemas.openxmlformats.org/officeDocument/2006/math" xmlns:v="urn:schemas-microsoft-com:vml" xmlns:wp14="http://schemas.microsoft.com/office/word/2010/wordprocessingDrawing" xmlns:wp="http://schemas.openxmlformats.org/drawingml/2006/wordprocessingDrawing" xmlns:w10="urn:schemas-microsoft-com:office:word" xmlns:w="http://schemas.openxmlformats.org/wordprocessingml/2006/main" xmlns:w14="http://schemas.microsoft.com/office/word/2010/wordml" xmlns:w15="http://schemas.microsoft.com/office/word/2012/wordml" xmlns:w16se="http://schemas.microsoft.com/office/word/2015/wordml/symex" xmlns:wpg="http://schemas.microsoft.com/office/word/2010/wordprocessingGroup" xmlns:wpi="http://schemas.microsoft.com/office/word/2010/wordprocessingInk" xmlns:wne="http://schemas.microsoft.com/office/word/2006/wordml" xmlns:wps="http://schemas.microsoft.com/office/word/2010/wordprocessingShape" mc:Ignorable="w14 w15 w16se wp14">
+<w:footnotes xmlns:wpc="http://schemas.microsoft.com/office/word/2010/wordprocessingCanvas" xmlns:cx="http://schemas.microsoft.com/office/drawing/2014/chartex" xmlns:cx1="http://schemas.microsoft.com/office/drawing/2015/9/8/chartex" xmlns:cx2="http://schemas.microsoft.com/office/drawing/2015/10/21/chartex" xmlns:cx3="http://schemas.microsoft.com/office/drawing/2016/5/9/chartex" xmlns:cx4="http://schemas.microsoft.com/office/drawing/2016/5/10/chartex" xmlns:cx5="http://schemas.microsoft.com/office/drawing/2016/5/11/chartex" xmlns:cx6="http://schemas.microsoft.com/office/drawing/2016/5/12/chartex" xmlns:cx7="http://schemas.microsoft.com/office/drawing/2016/5/13/chartex" xmlns:cx8="http://schemas.microsoft.com/office/drawing/2016/5/14/chartex" xmlns:mc="http://schemas.openxmlformats.org/markup-compatibility/2006" xmlns:aink="http://schemas.microsoft.com/office/drawing/2016/ink" xmlns:am3d="http://schemas.microsoft.com/office/drawing/2017/model3d" xmlns:o="urn:schemas-microsoft-com:office:office" xmlns:r="http://schemas.openxmlformats.org/officeDocument/2006/relationships" xmlns:m="http://schemas.openxmlformats.org/officeDocument/2006/math" xmlns:v="urn:schemas-microsoft-com:vml" xmlns:wp14="http://schemas.microsoft.com/office/word/2010/wordprocessingDrawing" xmlns:wp="http://schemas.openxmlformats.org/drawingml/2006/wordprocessingDrawing" xmlns:w10="urn:schemas-microsoft-com:office:word" xmlns:w="http://schemas.openxmlformats.org/wordprocessingml/2006/main" xmlns:w14="http://schemas.microsoft.com/office/word/2010/wordml" xmlns:w15="http://schemas.microsoft.com/office/word/2012/wordml" xmlns:w16cid="http://schemas.microsoft.com/office/word/2016/wordml/cid" xmlns:w16se="http://schemas.microsoft.com/office/word/2015/wordml/symex" xmlns:wpg="http://schemas.microsoft.com/office/word/2010/wordprocessingGroup" xmlns:wpi="http://schemas.microsoft.com/office/word/2010/wordprocessingInk" xmlns:wne="http://schemas.microsoft.com/office/word/2006/wordml" xmlns:wps="http://schemas.microsoft.com/office/word/2010/wordprocessingShape" mc:Ignorable="w14 w15 w16se w16cid wp14">
   <w:footnote w:type="separator" w:id="-1">
     <w:p>
       <w:pPr>
@@ -3865,7 +3666,7 @@
 </file>
 
 <file path=word/numbering.xml><?xml version="1.0" encoding="utf-8"?>
-<w:numbering xmlns:wpc="http://schemas.microsoft.com/office/word/2010/wordprocessingCanvas" xmlns:cx="http://schemas.microsoft.com/office/drawing/2014/chartex" xmlns:cx1="http://schemas.microsoft.com/office/drawing/2015/9/8/chartex" xmlns:mc="http://schemas.openxmlformats.org/markup-compatibility/2006" xmlns:o="urn:schemas-microsoft-com:office:office" xmlns:r="http://schemas.openxmlformats.org/officeDocument/2006/relationships" xmlns:m="http://schemas.openxmlformats.org/officeDocument/2006/math" xmlns:v="urn:schemas-microsoft-com:vml" xmlns:wp14="http://schemas.microsoft.com/office/word/2010/wordprocessingDrawing" xmlns:wp="http://schemas.openxmlformats.org/drawingml/2006/wordprocessingDrawing" xmlns:w10="urn:schemas-microsoft-com:office:word" xmlns:w="http://schemas.openxmlformats.org/wordprocessingml/2006/main" xmlns:w14="http://schemas.microsoft.com/office/word/2010/wordml" xmlns:w15="http://schemas.microsoft.com/office/word/2012/wordml" xmlns:w16se="http://schemas.microsoft.com/office/word/2015/wordml/symex" xmlns:wpg="http://schemas.microsoft.com/office/word/2010/wordprocessingGroup" xmlns:wpi="http://schemas.microsoft.com/office/word/2010/wordprocessingInk" xmlns:wne="http://schemas.microsoft.com/office/word/2006/wordml" xmlns:wps="http://schemas.microsoft.com/office/word/2010/wordprocessingShape" mc:Ignorable="w14 w15 w16se wp14">
+<w:numbering xmlns:wpc="http://schemas.microsoft.com/office/word/2010/wordprocessingCanvas" xmlns:cx="http://schemas.microsoft.com/office/drawing/2014/chartex" xmlns:cx1="http://schemas.microsoft.com/office/drawing/2015/9/8/chartex" xmlns:cx2="http://schemas.microsoft.com/office/drawing/2015/10/21/chartex" xmlns:cx3="http://schemas.microsoft.com/office/drawing/2016/5/9/chartex" xmlns:cx4="http://schemas.microsoft.com/office/drawing/2016/5/10/chartex" xmlns:cx5="http://schemas.microsoft.com/office/drawing/2016/5/11/chartex" xmlns:cx6="http://schemas.microsoft.com/office/drawing/2016/5/12/chartex" xmlns:cx7="http://schemas.microsoft.com/office/drawing/2016/5/13/chartex" xmlns:cx8="http://schemas.microsoft.com/office/drawing/2016/5/14/chartex" xmlns:mc="http://schemas.openxmlformats.org/markup-compatibility/2006" xmlns:aink="http://schemas.microsoft.com/office/drawing/2016/ink" xmlns:am3d="http://schemas.microsoft.com/office/drawing/2017/model3d" xmlns:o="urn:schemas-microsoft-com:office:office" xmlns:r="http://schemas.openxmlformats.org/officeDocument/2006/relationships" xmlns:m="http://schemas.openxmlformats.org/officeDocument/2006/math" xmlns:v="urn:schemas-microsoft-com:vml" xmlns:wp14="http://schemas.microsoft.com/office/word/2010/wordprocessingDrawing" xmlns:wp="http://schemas.openxmlformats.org/drawingml/2006/wordprocessingDrawing" xmlns:w10="urn:schemas-microsoft-com:office:word" xmlns:w="http://schemas.openxmlformats.org/wordprocessingml/2006/main" xmlns:w14="http://schemas.microsoft.com/office/word/2010/wordml" xmlns:w15="http://schemas.microsoft.com/office/word/2012/wordml" xmlns:w16cid="http://schemas.microsoft.com/office/word/2016/wordml/cid" xmlns:w16se="http://schemas.microsoft.com/office/word/2015/wordml/symex" xmlns:wpg="http://schemas.microsoft.com/office/word/2010/wordprocessingGroup" xmlns:wpi="http://schemas.microsoft.com/office/word/2010/wordprocessingInk" xmlns:wne="http://schemas.microsoft.com/office/word/2006/wordml" xmlns:wps="http://schemas.microsoft.com/office/word/2010/wordprocessingShape" mc:Ignorable="w14 w15 w16se w16cid wp14">
   <w:abstractNum w:abstractNumId="0" w15:restartNumberingAfterBreak="0">
     <w:nsid w:val="02897FB2"/>
     <w:multiLevelType w:val="hybridMultilevel"/>
@@ -6153,7 +5954,7 @@
 </file>
 
 <file path=word/styles.xml><?xml version="1.0" encoding="utf-8"?>
-<w:styles xmlns:mc="http://schemas.openxmlformats.org/markup-compatibility/2006" xmlns:r="http://schemas.openxmlformats.org/officeDocument/2006/relationships" xmlns:w="http://schemas.openxmlformats.org/wordprocessingml/2006/main" xmlns:w14="http://schemas.microsoft.com/office/word/2010/wordml" xmlns:w15="http://schemas.microsoft.com/office/word/2012/wordml" xmlns:w16se="http://schemas.microsoft.com/office/word/2015/wordml/symex" mc:Ignorable="w14 w15 w16se">
+<w:styles xmlns:mc="http://schemas.openxmlformats.org/markup-compatibility/2006" xmlns:r="http://schemas.openxmlformats.org/officeDocument/2006/relationships" xmlns:w="http://schemas.openxmlformats.org/wordprocessingml/2006/main" xmlns:w14="http://schemas.microsoft.com/office/word/2010/wordml" xmlns:w15="http://schemas.microsoft.com/office/word/2012/wordml" xmlns:w16cid="http://schemas.microsoft.com/office/word/2016/wordml/cid" xmlns:w16se="http://schemas.microsoft.com/office/word/2015/wordml/symex" mc:Ignorable="w14 w15 w16se w16cid">
   <w:docDefaults>
     <w:rPrDefault>
       <w:rPr>
@@ -6169,7 +5970,7 @@
       </w:pPr>
     </w:pPrDefault>
   </w:docDefaults>
-  <w:latentStyles w:defLockedState="0" w:defUIPriority="99" w:defSemiHidden="0" w:defUnhideWhenUsed="0" w:defQFormat="0" w:count="371">
+  <w:latentStyles w:defLockedState="0" w:defUIPriority="99" w:defSemiHidden="0" w:defUnhideWhenUsed="0" w:defQFormat="0" w:count="375">
     <w:lsdException w:name="Normal" w:uiPriority="0" w:qFormat="1"/>
     <w:lsdException w:name="heading 1" w:uiPriority="9" w:qFormat="1"/>
     <w:lsdException w:name="heading 2" w:semiHidden="1" w:uiPriority="9" w:unhideWhenUsed="1" w:qFormat="1"/>
@@ -6275,7 +6076,6 @@
     <w:lsdException w:name="HTML Sample" w:semiHidden="1" w:unhideWhenUsed="1"/>
     <w:lsdException w:name="HTML Typewriter" w:semiHidden="1" w:unhideWhenUsed="1"/>
     <w:lsdException w:name="HTML Variable" w:semiHidden="1" w:unhideWhenUsed="1"/>
-    <w:lsdException w:name="Normal Table" w:semiHidden="1" w:unhideWhenUsed="1"/>
     <w:lsdException w:name="annotation subject" w:semiHidden="1" w:unhideWhenUsed="1"/>
     <w:lsdException w:name="No List" w:semiHidden="1" w:unhideWhenUsed="1"/>
     <w:lsdException w:name="Outline List 1" w:semiHidden="1" w:unhideWhenUsed="1"/>
@@ -6319,10 +6119,8 @@
     <w:lsdException w:name="Table Elegant" w:semiHidden="1" w:unhideWhenUsed="1"/>
     <w:lsdException w:name="Table Professional" w:semiHidden="1" w:unhideWhenUsed="1"/>
     <w:lsdException w:name="Table Subtle 1" w:semiHidden="1" w:unhideWhenUsed="1"/>
-    <w:lsdException w:name="Table Subtle 2" w:semiHidden="1" w:unhideWhenUsed="1"/>
     <w:lsdException w:name="Table Web 1" w:semiHidden="1" w:unhideWhenUsed="1"/>
     <w:lsdException w:name="Table Web 2" w:semiHidden="1" w:unhideWhenUsed="1"/>
-    <w:lsdException w:name="Table Web 3" w:semiHidden="1" w:unhideWhenUsed="1"/>
     <w:lsdException w:name="Balloon Text" w:semiHidden="1" w:unhideWhenUsed="1"/>
     <w:lsdException w:name="Table Grid" w:uiPriority="39"/>
     <w:lsdException w:name="Table Theme" w:semiHidden="1" w:unhideWhenUsed="1"/>
@@ -6541,6 +6339,10 @@
     <w:lsdException w:name="List Table 5 Dark Accent 6" w:uiPriority="50"/>
     <w:lsdException w:name="List Table 6 Colorful Accent 6" w:uiPriority="51"/>
     <w:lsdException w:name="List Table 7 Colorful Accent 6" w:uiPriority="52"/>
+    <w:lsdException w:name="Mention" w:semiHidden="1" w:unhideWhenUsed="1"/>
+    <w:lsdException w:name="Smart Hyperlink" w:semiHidden="1" w:unhideWhenUsed="1"/>
+    <w:lsdException w:name="Hashtag" w:semiHidden="1" w:unhideWhenUsed="1"/>
+    <w:lsdException w:name="Unresolved Mention" w:semiHidden="1" w:unhideWhenUsed="1"/>
   </w:latentStyles>
   <w:style w:type="paragraph" w:default="1" w:styleId="Normal">
     <w:name w:val="Normal"/>
